--- a/Project Vault Guard 2024 (Recovered).docx
+++ b/Project Vault Guard 2024 (Recovered).docx
@@ -1,6 +1,6 @@
 
 <file path=word/document.xml><?xml version="1.0" encoding="utf-8"?>
-<w:document xmlns:wpc="http://schemas.microsoft.com/office/word/2010/wordprocessingCanvas" xmlns:cx="http://schemas.microsoft.com/office/drawing/2014/chartex" xmlns:mc="http://schemas.openxmlformats.org/markup-compatibility/2006" xmlns:o="urn:schemas-microsoft-com:office:office" xmlns:r="http://schemas.openxmlformats.org/officeDocument/2006/relationships" xmlns:m="http://schemas.openxmlformats.org/officeDocument/2006/math" xmlns:v="urn:schemas-microsoft-com:vml" xmlns:wp14="http://schemas.microsoft.com/office/word/2010/wordprocessingDrawing" xmlns:wp="http://schemas.openxmlformats.org/drawingml/2006/wordprocessingDrawing" xmlns:w10="urn:schemas-microsoft-com:office:word" xmlns:w="http://schemas.openxmlformats.org/wordprocessingml/2006/main" xmlns:w14="http://schemas.microsoft.com/office/word/2010/wordml" xmlns:w15="http://schemas.microsoft.com/office/word/2012/wordml" xmlns:w16se="http://schemas.microsoft.com/office/word/2015/wordml/symex" xmlns:wpg="http://schemas.microsoft.com/office/word/2010/wordprocessingGroup" xmlns:wpi="http://schemas.microsoft.com/office/word/2010/wordprocessingInk" xmlns:wne="http://schemas.microsoft.com/office/word/2006/wordml" xmlns:wps="http://schemas.microsoft.com/office/word/2010/wordprocessingShape" mc:Ignorable="w14 w15 w16se wp14">
+<w:document xmlns:wpc="http://schemas.microsoft.com/office/word/2010/wordprocessingCanvas" xmlns:cx="http://schemas.microsoft.com/office/drawing/2014/chartex" xmlns:cx1="http://schemas.microsoft.com/office/drawing/2015/9/8/chartex" xmlns:cx2="http://schemas.microsoft.com/office/drawing/2015/10/21/chartex" xmlns:cx3="http://schemas.microsoft.com/office/drawing/2016/5/9/chartex" xmlns:cx4="http://schemas.microsoft.com/office/drawing/2016/5/10/chartex" xmlns:cx5="http://schemas.microsoft.com/office/drawing/2016/5/11/chartex" xmlns:cx6="http://schemas.microsoft.com/office/drawing/2016/5/12/chartex" xmlns:cx7="http://schemas.microsoft.com/office/drawing/2016/5/13/chartex" xmlns:cx8="http://schemas.microsoft.com/office/drawing/2016/5/14/chartex" xmlns:mc="http://schemas.openxmlformats.org/markup-compatibility/2006" xmlns:aink="http://schemas.microsoft.com/office/drawing/2016/ink" xmlns:am3d="http://schemas.microsoft.com/office/drawing/2017/model3d" xmlns:o="urn:schemas-microsoft-com:office:office" xmlns:r="http://schemas.openxmlformats.org/officeDocument/2006/relationships" xmlns:m="http://schemas.openxmlformats.org/officeDocument/2006/math" xmlns:v="urn:schemas-microsoft-com:vml" xmlns:wp14="http://schemas.microsoft.com/office/word/2010/wordprocessingDrawing" xmlns:wp="http://schemas.openxmlformats.org/drawingml/2006/wordprocessingDrawing" xmlns:w10="urn:schemas-microsoft-com:office:word" xmlns:w="http://schemas.openxmlformats.org/wordprocessingml/2006/main" xmlns:w14="http://schemas.microsoft.com/office/word/2010/wordml" xmlns:w15="http://schemas.microsoft.com/office/word/2012/wordml" xmlns:w16cex="http://schemas.microsoft.com/office/word/2018/wordml/cex" xmlns:w16cid="http://schemas.microsoft.com/office/word/2016/wordml/cid" xmlns:w16="http://schemas.microsoft.com/office/word/2018/wordml" xmlns:w16se="http://schemas.microsoft.com/office/word/2015/wordml/symex" xmlns:wpg="http://schemas.microsoft.com/office/word/2010/wordprocessingGroup" xmlns:wpi="http://schemas.microsoft.com/office/word/2010/wordprocessingInk" xmlns:wne="http://schemas.microsoft.com/office/word/2006/wordml" xmlns:wps="http://schemas.microsoft.com/office/word/2010/wordprocessingShape" mc:Ignorable="w14 w15 w16se w16cid w16 w16cex wp14">
   <w:body>
     <w:p>
       <w:pPr>
@@ -16,7 +16,7 @@
         <mc:AlternateContent>
           <mc:Choice Requires="wps">
             <w:drawing>
-              <wp:anchor distT="0" distB="0" distL="114300" distR="114300" simplePos="0" relativeHeight="251666431" behindDoc="0" locked="0" layoutInCell="1" allowOverlap="1" wp14:anchorId="1FFC264E" wp14:editId="2756332A">
+              <wp:anchor distT="0" distB="0" distL="114300" distR="114300" simplePos="0" relativeHeight="251666431" behindDoc="0" locked="0" layoutInCell="1" allowOverlap="1" wp14:anchorId="6A4B3E9A" wp14:editId="63AD9AD2">
                 <wp:simplePos x="0" y="0"/>
                 <wp:positionH relativeFrom="page">
                   <wp:posOffset>4618355</wp:posOffset>
@@ -98,7 +98,7 @@
         <mc:AlternateContent>
           <mc:Choice Requires="wps">
             <w:drawing>
-              <wp:anchor distT="0" distB="0" distL="114300" distR="114300" simplePos="0" relativeHeight="251667456" behindDoc="0" locked="0" layoutInCell="1" allowOverlap="1" wp14:anchorId="42D2729B" wp14:editId="1E837ADA">
+              <wp:anchor distT="0" distB="0" distL="114300" distR="114300" simplePos="0" relativeHeight="251667456" behindDoc="0" locked="0" layoutInCell="1" allowOverlap="1" wp14:anchorId="16195451" wp14:editId="64C45BB9">
                 <wp:simplePos x="0" y="0"/>
                 <wp:positionH relativeFrom="page">
                   <wp:posOffset>5808345</wp:posOffset>
@@ -183,7 +183,7 @@
         <mc:AlternateContent>
           <mc:Choice Requires="wps">
             <w:drawing>
-              <wp:anchor distT="0" distB="0" distL="114300" distR="114300" simplePos="0" relativeHeight="251664895" behindDoc="0" locked="0" layoutInCell="1" allowOverlap="1" wp14:anchorId="68408DE1" wp14:editId="0F8FEE3F">
+              <wp:anchor distT="0" distB="0" distL="114300" distR="114300" simplePos="0" relativeHeight="251664895" behindDoc="0" locked="0" layoutInCell="1" allowOverlap="1" wp14:anchorId="5BFFC02A" wp14:editId="7D7C040A">
                 <wp:simplePos x="0" y="0"/>
                 <wp:positionH relativeFrom="page">
                   <wp:posOffset>-857250</wp:posOffset>
@@ -263,7 +263,7 @@
           <w:noProof/>
         </w:rPr>
         <w:drawing>
-          <wp:inline distT="0" distB="0" distL="0" distR="0" wp14:anchorId="1FB3A3E1" wp14:editId="49A2C308">
+          <wp:inline distT="0" distB="0" distL="0" distR="0" wp14:anchorId="19B3EC58" wp14:editId="267EB76C">
             <wp:extent cx="2686050" cy="2686050"/>
             <wp:effectExtent l="0" t="0" r="0" b="0"/>
             <wp:docPr id="32" name="Picture 32"/>
@@ -311,7 +311,7 @@
         <mc:AlternateContent>
           <mc:Choice Requires="wps">
             <w:drawing>
-              <wp:anchor distT="0" distB="0" distL="114300" distR="114300" simplePos="0" relativeHeight="251665408" behindDoc="0" locked="0" layoutInCell="1" allowOverlap="1" wp14:anchorId="0420F103" wp14:editId="7ECAB12A">
+              <wp:anchor distT="0" distB="0" distL="114300" distR="114300" simplePos="0" relativeHeight="251665408" behindDoc="0" locked="0" layoutInCell="1" allowOverlap="1" wp14:anchorId="664F80B3" wp14:editId="13094466">
                 <wp:simplePos x="0" y="0"/>
                 <wp:positionH relativeFrom="column">
                   <wp:posOffset>-2240915</wp:posOffset>
@@ -532,7 +532,7 @@
         <mc:AlternateContent>
           <mc:Choice Requires="wps">
             <w:drawing>
-              <wp:anchor distT="0" distB="0" distL="114300" distR="114300" simplePos="0" relativeHeight="251670527" behindDoc="0" locked="0" layoutInCell="1" allowOverlap="1" wp14:anchorId="15774E18" wp14:editId="1CFBB90D">
+              <wp:anchor distT="0" distB="0" distL="114300" distR="114300" simplePos="0" relativeHeight="251670527" behindDoc="0" locked="0" layoutInCell="1" allowOverlap="1" wp14:anchorId="6591A9B6" wp14:editId="20288ED9">
                 <wp:simplePos x="0" y="0"/>
                 <wp:positionH relativeFrom="margin">
                   <wp:posOffset>3714751</wp:posOffset>
@@ -614,7 +614,7 @@
         <mc:AlternateContent>
           <mc:Choice Requires="wps">
             <w:drawing>
-              <wp:anchor distT="0" distB="0" distL="114300" distR="114300" simplePos="0" relativeHeight="251671552" behindDoc="0" locked="0" layoutInCell="1" allowOverlap="1" wp14:anchorId="6A33DA11" wp14:editId="6241A919">
+              <wp:anchor distT="0" distB="0" distL="114300" distR="114300" simplePos="0" relativeHeight="251671552" behindDoc="0" locked="0" layoutInCell="1" allowOverlap="1" wp14:anchorId="4EFCEB9B" wp14:editId="57E76BCE">
                 <wp:simplePos x="0" y="0"/>
                 <wp:positionH relativeFrom="column">
                   <wp:posOffset>4568825</wp:posOffset>
@@ -697,7 +697,7 @@
         <mc:AlternateContent>
           <mc:Choice Requires="wps">
             <w:drawing>
-              <wp:anchor distT="0" distB="0" distL="114300" distR="114300" simplePos="0" relativeHeight="251668479" behindDoc="0" locked="0" layoutInCell="1" allowOverlap="1" wp14:anchorId="0C0105A4" wp14:editId="1E422B17">
+              <wp:anchor distT="0" distB="0" distL="114300" distR="114300" simplePos="0" relativeHeight="251668479" behindDoc="0" locked="0" layoutInCell="1" allowOverlap="1" wp14:anchorId="641F9726" wp14:editId="2AF67A6D">
                 <wp:simplePos x="0" y="0"/>
                 <wp:positionH relativeFrom="page">
                   <wp:posOffset>-730250</wp:posOffset>
@@ -779,7 +779,7 @@
         <mc:AlternateContent>
           <mc:Choice Requires="wps">
             <w:drawing>
-              <wp:anchor distT="0" distB="0" distL="114300" distR="114300" simplePos="0" relativeHeight="251669504" behindDoc="0" locked="0" layoutInCell="1" allowOverlap="1" wp14:anchorId="5DB68317" wp14:editId="3DCFE2D2">
+              <wp:anchor distT="0" distB="0" distL="114300" distR="114300" simplePos="0" relativeHeight="251669504" behindDoc="0" locked="0" layoutInCell="1" allowOverlap="1" wp14:anchorId="4CC37779" wp14:editId="01CB2890">
                 <wp:simplePos x="0" y="0"/>
                 <wp:positionH relativeFrom="column">
                   <wp:posOffset>-2052955</wp:posOffset>
@@ -912,7 +912,7 @@
           <w:szCs w:val="28"/>
         </w:rPr>
       </w:pPr>
-      <w:bookmarkStart w:id="0" w:name="_Toc166664104"/>
+      <w:bookmarkStart w:id="0" w:name="_Toc170119630"/>
       <w:r>
         <w:rPr>
           <w:rFonts w:ascii="Times New Roman" w:hAnsi="Times New Roman" w:cs="Times New Roman"/>
@@ -1072,7 +1072,7 @@
         <mc:AlternateContent>
           <mc:Choice Requires="wps">
             <w:drawing>
-              <wp:anchor distT="0" distB="0" distL="114300" distR="114300" simplePos="0" relativeHeight="251659264" behindDoc="0" locked="0" layoutInCell="1" allowOverlap="1" wp14:anchorId="7F2AECA2" wp14:editId="2CC51231">
+              <wp:anchor distT="0" distB="0" distL="114300" distR="114300" simplePos="0" relativeHeight="251659264" behindDoc="0" locked="0" layoutInCell="1" allowOverlap="1" wp14:anchorId="69DFDA5A" wp14:editId="4BC897D2">
                 <wp:simplePos x="0" y="0"/>
                 <wp:positionH relativeFrom="column">
                   <wp:posOffset>19050</wp:posOffset>
@@ -1185,7 +1185,7 @@
         <mc:AlternateContent>
           <mc:Choice Requires="wps">
             <w:drawing>
-              <wp:anchor distT="0" distB="0" distL="114300" distR="114300" simplePos="0" relativeHeight="251660288" behindDoc="0" locked="0" layoutInCell="1" allowOverlap="1" wp14:anchorId="1F57A7B6" wp14:editId="00C9B6A8">
+              <wp:anchor distT="0" distB="0" distL="114300" distR="114300" simplePos="0" relativeHeight="251660288" behindDoc="0" locked="0" layoutInCell="1" allowOverlap="1" wp14:anchorId="69753E0F" wp14:editId="51DABF6F">
                 <wp:simplePos x="0" y="0"/>
                 <wp:positionH relativeFrom="column">
                   <wp:posOffset>0</wp:posOffset>
@@ -1302,7 +1302,7 @@
         <mc:AlternateContent>
           <mc:Choice Requires="wps">
             <w:drawing>
-              <wp:anchor distT="0" distB="0" distL="114300" distR="114300" simplePos="0" relativeHeight="251661312" behindDoc="0" locked="0" layoutInCell="1" allowOverlap="1" wp14:anchorId="5570EDB9" wp14:editId="685CAFDE">
+              <wp:anchor distT="0" distB="0" distL="114300" distR="114300" simplePos="0" relativeHeight="251661312" behindDoc="0" locked="0" layoutInCell="1" allowOverlap="1" wp14:anchorId="4FEED413" wp14:editId="184AB313">
                 <wp:simplePos x="0" y="0"/>
                 <wp:positionH relativeFrom="column">
                   <wp:posOffset>0</wp:posOffset>
@@ -1404,7 +1404,7 @@
         <mc:AlternateContent>
           <mc:Choice Requires="wps">
             <w:drawing>
-              <wp:anchor distT="0" distB="0" distL="114300" distR="114300" simplePos="0" relativeHeight="251662336" behindDoc="0" locked="0" layoutInCell="1" allowOverlap="1" wp14:anchorId="46D3BEE6" wp14:editId="444F62EF">
+              <wp:anchor distT="0" distB="0" distL="114300" distR="114300" simplePos="0" relativeHeight="251662336" behindDoc="0" locked="0" layoutInCell="1" allowOverlap="1" wp14:anchorId="04C48F09" wp14:editId="03B0096A">
                 <wp:simplePos x="0" y="0"/>
                 <wp:positionH relativeFrom="column">
                   <wp:posOffset>0</wp:posOffset>
@@ -1514,7 +1514,7 @@
         <mc:AlternateContent>
           <mc:Choice Requires="wps">
             <w:drawing>
-              <wp:anchor distT="0" distB="0" distL="114300" distR="114300" simplePos="0" relativeHeight="251663360" behindDoc="0" locked="0" layoutInCell="1" allowOverlap="1" wp14:anchorId="34933B73" wp14:editId="0F5C6F57">
+              <wp:anchor distT="0" distB="0" distL="114300" distR="114300" simplePos="0" relativeHeight="251663360" behindDoc="0" locked="0" layoutInCell="1" allowOverlap="1" wp14:anchorId="1365E361" wp14:editId="46D0B8BC">
                 <wp:simplePos x="0" y="0"/>
                 <wp:positionH relativeFrom="column">
                   <wp:posOffset>0</wp:posOffset>
@@ -1624,7 +1624,7 @@
         <mc:AlternateContent>
           <mc:Choice Requires="wps">
             <w:drawing>
-              <wp:anchor distT="0" distB="0" distL="114300" distR="114300" simplePos="0" relativeHeight="251664384" behindDoc="0" locked="0" layoutInCell="1" allowOverlap="1" wp14:anchorId="682817CC" wp14:editId="6525D9FA">
+              <wp:anchor distT="0" distB="0" distL="114300" distR="114300" simplePos="0" relativeHeight="251664384" behindDoc="0" locked="0" layoutInCell="1" allowOverlap="1" wp14:anchorId="504BDC7D" wp14:editId="0956793C">
                 <wp:simplePos x="0" y="0"/>
                 <wp:positionH relativeFrom="column">
                   <wp:posOffset>0</wp:posOffset>
@@ -1721,7 +1721,7 @@
           <w:szCs w:val="28"/>
         </w:rPr>
       </w:pPr>
-      <w:bookmarkStart w:id="1" w:name="_Toc166664105"/>
+      <w:bookmarkStart w:id="1" w:name="_Toc170119631"/>
       <w:r>
         <w:rPr>
           <w:rFonts w:ascii="Times New Roman" w:hAnsi="Times New Roman" w:cs="Times New Roman"/>
@@ -1778,7 +1778,7 @@
         <w:br w:type="page"/>
       </w:r>
       <w:bookmarkStart w:id="2" w:name="_Toc151108361"/>
-      <w:bookmarkStart w:id="3" w:name="_Toc166664106"/>
+      <w:bookmarkStart w:id="3" w:name="_Toc170119632"/>
       <w:r>
         <w:rPr>
           <w:rFonts w:ascii="Times New Roman" w:hAnsi="Times New Roman" w:cs="Times New Roman"/>
@@ -1984,7 +1984,7 @@
           <w:szCs w:val="28"/>
         </w:rPr>
       </w:pPr>
-      <w:bookmarkStart w:id="4" w:name="_Toc166664107"/>
+      <w:bookmarkStart w:id="4" w:name="_Toc170119633"/>
       <w:r>
         <w:rPr>
           <w:rFonts w:ascii="Times New Roman" w:hAnsi="Times New Roman" w:cs="Times New Roman"/>
@@ -2181,6 +2181,7 @@
             <w:rPr>
               <w:rFonts w:cstheme="minorBidi"/>
               <w:noProof/>
+              <w:lang w:val="en-KE" w:eastAsia="en-KE"/>
             </w:rPr>
           </w:pPr>
           <w:r>
@@ -2201,7 +2202,7 @@
             </w:rPr>
             <w:fldChar w:fldCharType="separate"/>
           </w:r>
-          <w:hyperlink w:anchor="_Toc166664104" w:history="1">
+          <w:hyperlink w:anchor="_Toc170119630" w:history="1">
             <w:r>
               <w:rPr>
                 <w:rStyle w:val="Hyperlink"/>
@@ -2229,7 +2230,7 @@
                 <w:noProof/>
                 <w:webHidden/>
               </w:rPr>
-              <w:instrText xml:space="preserve"> PAGEREF _Toc166664104 \h </w:instrText>
+              <w:instrText xml:space="preserve"> PAGEREF _Toc170119630 \h </w:instrText>
             </w:r>
             <w:r>
               <w:rPr>
@@ -2269,9 +2270,10 @@
             <w:rPr>
               <w:rFonts w:cstheme="minorBidi"/>
               <w:noProof/>
+              <w:lang w:val="en-KE" w:eastAsia="en-KE"/>
             </w:rPr>
           </w:pPr>
-          <w:hyperlink w:anchor="_Toc166664105" w:history="1">
+          <w:hyperlink w:anchor="_Toc170119631" w:history="1">
             <w:r>
               <w:rPr>
                 <w:rStyle w:val="Hyperlink"/>
@@ -2299,7 +2301,7 @@
                 <w:noProof/>
                 <w:webHidden/>
               </w:rPr>
-              <w:instrText xml:space="preserve"> PAGEREF _Toc166664105 \h </w:instrText>
+              <w:instrText xml:space="preserve"> PAGEREF _Toc170119631 \h </w:instrText>
             </w:r>
             <w:r>
               <w:rPr>
@@ -2339,9 +2341,10 @@
             <w:rPr>
               <w:rFonts w:cstheme="minorBidi"/>
               <w:noProof/>
+              <w:lang w:val="en-KE" w:eastAsia="en-KE"/>
             </w:rPr>
           </w:pPr>
-          <w:hyperlink w:anchor="_Toc166664106" w:history="1">
+          <w:hyperlink w:anchor="_Toc170119632" w:history="1">
             <w:r>
               <w:rPr>
                 <w:rStyle w:val="Hyperlink"/>
@@ -2369,7 +2372,7 @@
                 <w:noProof/>
                 <w:webHidden/>
               </w:rPr>
-              <w:instrText xml:space="preserve"> PAGEREF _Toc166664106 \h </w:instrText>
+              <w:instrText xml:space="preserve"> PAGEREF _Toc170119632 \h </w:instrText>
             </w:r>
             <w:r>
               <w:rPr>
@@ -2409,9 +2412,10 @@
             <w:rPr>
               <w:rFonts w:cstheme="minorBidi"/>
               <w:noProof/>
+              <w:lang w:val="en-KE" w:eastAsia="en-KE"/>
             </w:rPr>
           </w:pPr>
-          <w:hyperlink w:anchor="_Toc166664107" w:history="1">
+          <w:hyperlink w:anchor="_Toc170119633" w:history="1">
             <w:r>
               <w:rPr>
                 <w:rStyle w:val="Hyperlink"/>
@@ -2439,7 +2443,7 @@
                 <w:noProof/>
                 <w:webHidden/>
               </w:rPr>
-              <w:instrText xml:space="preserve"> PAGEREF _Toc166664107 \h </w:instrText>
+              <w:instrText xml:space="preserve"> PAGEREF _Toc170119633 \h </w:instrText>
             </w:r>
             <w:r>
               <w:rPr>
@@ -2480,9 +2484,10 @@
             <w:rPr>
               <w:rFonts w:cstheme="minorBidi"/>
               <w:noProof/>
+              <w:lang w:val="en-KE" w:eastAsia="en-KE"/>
             </w:rPr>
           </w:pPr>
-          <w:hyperlink w:anchor="_Toc166664108" w:history="1">
+          <w:hyperlink w:anchor="_Toc170119634" w:history="1">
             <w:r>
               <w:rPr>
                 <w:rStyle w:val="Hyperlink"/>
@@ -2495,6 +2500,7 @@
               <w:rPr>
                 <w:rFonts w:cstheme="minorBidi"/>
                 <w:noProof/>
+                <w:lang w:val="en-KE" w:eastAsia="en-KE"/>
               </w:rPr>
               <w:tab/>
             </w:r>
@@ -2525,7 +2531,7 @@
                 <w:noProof/>
                 <w:webHidden/>
               </w:rPr>
-              <w:instrText xml:space="preserve"> PAGEREF _Toc166664108 \h </w:instrText>
+              <w:instrText xml:space="preserve"> PAGEREF _Toc170119634 \h </w:instrText>
             </w:r>
             <w:r>
               <w:rPr>
@@ -2566,9 +2572,10 @@
             <w:rPr>
               <w:rFonts w:cstheme="minorBidi"/>
               <w:noProof/>
+              <w:lang w:val="en-KE" w:eastAsia="en-KE"/>
             </w:rPr>
           </w:pPr>
-          <w:hyperlink w:anchor="_Toc166664109" w:history="1">
+          <w:hyperlink w:anchor="_Toc170119635" w:history="1">
             <w:r>
               <w:rPr>
                 <w:rStyle w:val="Hyperlink"/>
@@ -2581,6 +2588,7 @@
               <w:rPr>
                 <w:rFonts w:cstheme="minorBidi"/>
                 <w:noProof/>
+                <w:lang w:val="en-KE" w:eastAsia="en-KE"/>
               </w:rPr>
               <w:tab/>
             </w:r>
@@ -2611,7 +2619,7 @@
                 <w:noProof/>
                 <w:webHidden/>
               </w:rPr>
-              <w:instrText xml:space="preserve"> PAGEREF _Toc166664109 \h </w:instrText>
+              <w:instrText xml:space="preserve"> PAGEREF _Toc170119635 \h </w:instrText>
             </w:r>
             <w:r>
               <w:rPr>
@@ -2652,9 +2660,10 @@
             <w:rPr>
               <w:rFonts w:cstheme="minorBidi"/>
               <w:noProof/>
+              <w:lang w:val="en-KE" w:eastAsia="en-KE"/>
             </w:rPr>
           </w:pPr>
-          <w:hyperlink w:anchor="_Toc166664110" w:history="1">
+          <w:hyperlink w:anchor="_Toc170119636" w:history="1">
             <w:r>
               <w:rPr>
                 <w:rStyle w:val="Hyperlink"/>
@@ -2667,6 +2676,7 @@
               <w:rPr>
                 <w:rFonts w:cstheme="minorBidi"/>
                 <w:noProof/>
+                <w:lang w:val="en-KE" w:eastAsia="en-KE"/>
               </w:rPr>
               <w:tab/>
             </w:r>
@@ -2697,7 +2707,7 @@
                 <w:noProof/>
                 <w:webHidden/>
               </w:rPr>
-              <w:instrText xml:space="preserve"> PAGEREF _Toc166664110 \h </w:instrText>
+              <w:instrText xml:space="preserve"> PAGEREF _Toc170119636 \h </w:instrText>
             </w:r>
             <w:r>
               <w:rPr>
@@ -2738,9 +2748,10 @@
             <w:rPr>
               <w:rFonts w:cstheme="minorBidi"/>
               <w:noProof/>
+              <w:lang w:val="en-KE" w:eastAsia="en-KE"/>
             </w:rPr>
           </w:pPr>
-          <w:hyperlink w:anchor="_Toc166664111" w:history="1">
+          <w:hyperlink w:anchor="_Toc170119637" w:history="1">
             <w:r>
               <w:rPr>
                 <w:rStyle w:val="Hyperlink"/>
@@ -2753,6 +2764,7 @@
               <w:rPr>
                 <w:rFonts w:cstheme="minorBidi"/>
                 <w:noProof/>
+                <w:lang w:val="en-KE" w:eastAsia="en-KE"/>
               </w:rPr>
               <w:tab/>
             </w:r>
@@ -2783,7 +2795,7 @@
                 <w:noProof/>
                 <w:webHidden/>
               </w:rPr>
-              <w:instrText xml:space="preserve"> PAGEREF _Toc166664111 \h </w:instrText>
+              <w:instrText xml:space="preserve"> PAGEREF _Toc170119637 \h </w:instrText>
             </w:r>
             <w:r>
               <w:rPr>
@@ -2824,9 +2836,10 @@
             <w:rPr>
               <w:rFonts w:cstheme="minorBidi"/>
               <w:noProof/>
+              <w:lang w:val="en-KE" w:eastAsia="en-KE"/>
             </w:rPr>
           </w:pPr>
-          <w:hyperlink w:anchor="_Toc166664112" w:history="1">
+          <w:hyperlink w:anchor="_Toc170119638" w:history="1">
             <w:r>
               <w:rPr>
                 <w:rStyle w:val="Hyperlink"/>
@@ -2839,6 +2852,7 @@
               <w:rPr>
                 <w:rFonts w:cstheme="minorBidi"/>
                 <w:noProof/>
+                <w:lang w:val="en-KE" w:eastAsia="en-KE"/>
               </w:rPr>
               <w:tab/>
             </w:r>
@@ -2869,7 +2883,7 @@
                 <w:noProof/>
                 <w:webHidden/>
               </w:rPr>
-              <w:instrText xml:space="preserve"> PAGEREF _Toc166664112 \h </w:instrText>
+              <w:instrText xml:space="preserve"> PAGEREF _Toc170119638 \h </w:instrText>
             </w:r>
             <w:r>
               <w:rPr>
@@ -2910,9 +2924,10 @@
             <w:rPr>
               <w:rFonts w:cstheme="minorBidi"/>
               <w:noProof/>
+              <w:lang w:val="en-KE" w:eastAsia="en-KE"/>
             </w:rPr>
           </w:pPr>
-          <w:hyperlink w:anchor="_Toc166664113" w:history="1">
+          <w:hyperlink w:anchor="_Toc170119639" w:history="1">
             <w:r>
               <w:rPr>
                 <w:rStyle w:val="Hyperlink"/>
@@ -2925,6 +2940,7 @@
               <w:rPr>
                 <w:rFonts w:cstheme="minorBidi"/>
                 <w:noProof/>
+                <w:lang w:val="en-KE" w:eastAsia="en-KE"/>
               </w:rPr>
               <w:tab/>
             </w:r>
@@ -2970,7 +2986,7 @@
                 <w:noProof/>
                 <w:webHidden/>
               </w:rPr>
-              <w:instrText xml:space="preserve"> PAGEREF _Toc166664113 \h </w:instrText>
+              <w:instrText xml:space="preserve"> PAGEREF _Toc170119639 \h </w:instrText>
             </w:r>
             <w:r>
               <w:rPr>
@@ -3011,9 +3027,10 @@
             <w:rPr>
               <w:rFonts w:cstheme="minorBidi"/>
               <w:noProof/>
+              <w:lang w:val="en-KE" w:eastAsia="en-KE"/>
             </w:rPr>
           </w:pPr>
-          <w:hyperlink w:anchor="_Toc166664114" w:history="1">
+          <w:hyperlink w:anchor="_Toc170119640" w:history="1">
             <w:r>
               <w:rPr>
                 <w:rStyle w:val="Hyperlink"/>
@@ -3026,6 +3043,7 @@
               <w:rPr>
                 <w:rFonts w:cstheme="minorBidi"/>
                 <w:noProof/>
+                <w:lang w:val="en-KE" w:eastAsia="en-KE"/>
               </w:rPr>
               <w:tab/>
             </w:r>
@@ -3056,7 +3074,7 @@
                 <w:noProof/>
                 <w:webHidden/>
               </w:rPr>
-              <w:instrText xml:space="preserve"> PAGEREF _Toc166664114 \h </w:instrText>
+              <w:instrText xml:space="preserve"> PAGEREF _Toc170119640 \h </w:instrText>
             </w:r>
             <w:r>
               <w:rPr>
@@ -3097,9 +3115,10 @@
             <w:rPr>
               <w:rFonts w:cstheme="minorBidi"/>
               <w:noProof/>
+              <w:lang w:val="en-KE" w:eastAsia="en-KE"/>
             </w:rPr>
           </w:pPr>
-          <w:hyperlink w:anchor="_Toc166664115" w:history="1">
+          <w:hyperlink w:anchor="_Toc170119641" w:history="1">
             <w:r>
               <w:rPr>
                 <w:rStyle w:val="Hyperlink"/>
@@ -3112,6 +3131,7 @@
               <w:rPr>
                 <w:rFonts w:cstheme="minorBidi"/>
                 <w:noProof/>
+                <w:lang w:val="en-KE" w:eastAsia="en-KE"/>
               </w:rPr>
               <w:tab/>
             </w:r>
@@ -3142,7 +3162,7 @@
                 <w:noProof/>
                 <w:webHidden/>
               </w:rPr>
-              <w:instrText xml:space="preserve"> PAGEREF _Toc166664115 \h </w:instrText>
+              <w:instrText xml:space="preserve"> PAGEREF _Toc170119641 \h </w:instrText>
             </w:r>
             <w:r>
               <w:rPr>
@@ -3183,9 +3203,10 @@
             <w:rPr>
               <w:rFonts w:cstheme="minorBidi"/>
               <w:noProof/>
+              <w:lang w:val="en-KE" w:eastAsia="en-KE"/>
             </w:rPr>
           </w:pPr>
-          <w:hyperlink w:anchor="_Toc166664116" w:history="1">
+          <w:hyperlink w:anchor="_Toc170119642" w:history="1">
             <w:r>
               <w:rPr>
                 <w:rStyle w:val="Hyperlink"/>
@@ -3198,6 +3219,7 @@
               <w:rPr>
                 <w:rFonts w:cstheme="minorBidi"/>
                 <w:noProof/>
+                <w:lang w:val="en-KE" w:eastAsia="en-KE"/>
               </w:rPr>
               <w:tab/>
             </w:r>
@@ -3228,7 +3250,7 @@
                 <w:noProof/>
                 <w:webHidden/>
               </w:rPr>
-              <w:instrText xml:space="preserve"> PAGEREF _Toc166664116 \h </w:instrText>
+              <w:instrText xml:space="preserve"> PAGEREF _Toc170119642 \h </w:instrText>
             </w:r>
             <w:r>
               <w:rPr>
@@ -3269,9 +3291,10 @@
             <w:rPr>
               <w:rFonts w:cstheme="minorBidi"/>
               <w:noProof/>
+              <w:lang w:val="en-KE" w:eastAsia="en-KE"/>
             </w:rPr>
           </w:pPr>
-          <w:hyperlink w:anchor="_Toc166664117" w:history="1">
+          <w:hyperlink w:anchor="_Toc170119643" w:history="1">
             <w:r>
               <w:rPr>
                 <w:rStyle w:val="Hyperlink"/>
@@ -3284,6 +3307,7 @@
               <w:rPr>
                 <w:rFonts w:cstheme="minorBidi"/>
                 <w:noProof/>
+                <w:lang w:val="en-KE" w:eastAsia="en-KE"/>
               </w:rPr>
               <w:tab/>
             </w:r>
@@ -3314,7 +3338,7 @@
                 <w:noProof/>
                 <w:webHidden/>
               </w:rPr>
-              <w:instrText xml:space="preserve"> PAGEREF _Toc166664117 \h </w:instrText>
+              <w:instrText xml:space="preserve"> PAGEREF _Toc170119643 \h </w:instrText>
             </w:r>
             <w:r>
               <w:rPr>
@@ -3355,9 +3379,10 @@
             <w:rPr>
               <w:rFonts w:cstheme="minorBidi"/>
               <w:noProof/>
+              <w:lang w:val="en-KE" w:eastAsia="en-KE"/>
             </w:rPr>
           </w:pPr>
-          <w:hyperlink w:anchor="_Toc166664118" w:history="1">
+          <w:hyperlink w:anchor="_Toc170119644" w:history="1">
             <w:r>
               <w:rPr>
                 <w:rStyle w:val="Hyperlink"/>
@@ -3370,6 +3395,7 @@
               <w:rPr>
                 <w:rFonts w:cstheme="minorBidi"/>
                 <w:noProof/>
+                <w:lang w:val="en-KE" w:eastAsia="en-KE"/>
               </w:rPr>
               <w:tab/>
             </w:r>
@@ -3400,7 +3426,7 @@
                 <w:noProof/>
                 <w:webHidden/>
               </w:rPr>
-              <w:instrText xml:space="preserve"> PAGEREF _Toc166664118 \h </w:instrText>
+              <w:instrText xml:space="preserve"> PAGEREF _Toc170119644 \h </w:instrText>
             </w:r>
             <w:r>
               <w:rPr>
@@ -3441,9 +3467,10 @@
             <w:rPr>
               <w:rFonts w:cstheme="minorBidi"/>
               <w:noProof/>
+              <w:lang w:val="en-KE" w:eastAsia="en-KE"/>
             </w:rPr>
           </w:pPr>
-          <w:hyperlink w:anchor="_Toc166664119" w:history="1">
+          <w:hyperlink w:anchor="_Toc170119645" w:history="1">
             <w:r>
               <w:rPr>
                 <w:rStyle w:val="Hyperlink"/>
@@ -3456,6 +3483,7 @@
               <w:rPr>
                 <w:rFonts w:cstheme="minorBidi"/>
                 <w:noProof/>
+                <w:lang w:val="en-KE" w:eastAsia="en-KE"/>
               </w:rPr>
               <w:tab/>
             </w:r>
@@ -3486,7 +3514,7 @@
                 <w:noProof/>
                 <w:webHidden/>
               </w:rPr>
-              <w:instrText xml:space="preserve"> PAGEREF _Toc166664119 \h </w:instrText>
+              <w:instrText xml:space="preserve"> PAGEREF _Toc170119645 \h </w:instrText>
             </w:r>
             <w:r>
               <w:rPr>
@@ -3527,9 +3555,10 @@
             <w:rPr>
               <w:rFonts w:cstheme="minorBidi"/>
               <w:noProof/>
+              <w:lang w:val="en-KE" w:eastAsia="en-KE"/>
             </w:rPr>
           </w:pPr>
-          <w:hyperlink w:anchor="_Toc166664120" w:history="1">
+          <w:hyperlink w:anchor="_Toc170119646" w:history="1">
             <w:r>
               <w:rPr>
                 <w:rStyle w:val="Hyperlink"/>
@@ -3542,6 +3571,7 @@
               <w:rPr>
                 <w:rFonts w:cstheme="minorBidi"/>
                 <w:noProof/>
+                <w:lang w:val="en-KE" w:eastAsia="en-KE"/>
               </w:rPr>
               <w:tab/>
             </w:r>
@@ -3572,7 +3602,7 @@
                 <w:noProof/>
                 <w:webHidden/>
               </w:rPr>
-              <w:instrText xml:space="preserve"> PAGEREF _Toc166664120 \h </w:instrText>
+              <w:instrText xml:space="preserve"> PAGEREF _Toc170119646 \h </w:instrText>
             </w:r>
             <w:r>
               <w:rPr>
@@ -3613,9 +3643,10 @@
             <w:rPr>
               <w:rFonts w:cstheme="minorBidi"/>
               <w:noProof/>
+              <w:lang w:val="en-KE" w:eastAsia="en-KE"/>
             </w:rPr>
           </w:pPr>
-          <w:hyperlink w:anchor="_Toc166664121" w:history="1">
+          <w:hyperlink w:anchor="_Toc170119647" w:history="1">
             <w:r>
               <w:rPr>
                 <w:rStyle w:val="Hyperlink"/>
@@ -3628,6 +3659,7 @@
               <w:rPr>
                 <w:rFonts w:cstheme="minorBidi"/>
                 <w:noProof/>
+                <w:lang w:val="en-KE" w:eastAsia="en-KE"/>
               </w:rPr>
               <w:tab/>
             </w:r>
@@ -3658,7 +3690,7 @@
                 <w:noProof/>
                 <w:webHidden/>
               </w:rPr>
-              <w:instrText xml:space="preserve"> PAGEREF _Toc166664121 \h </w:instrText>
+              <w:instrText xml:space="preserve"> PAGEREF _Toc170119647 \h </w:instrText>
             </w:r>
             <w:r>
               <w:rPr>
@@ -3699,9 +3731,10 @@
             <w:rPr>
               <w:rFonts w:cstheme="minorBidi"/>
               <w:noProof/>
+              <w:lang w:val="en-KE" w:eastAsia="en-KE"/>
             </w:rPr>
           </w:pPr>
-          <w:hyperlink w:anchor="_Toc166664122" w:history="1">
+          <w:hyperlink w:anchor="_Toc170119648" w:history="1">
             <w:r>
               <w:rPr>
                 <w:rStyle w:val="Hyperlink"/>
@@ -3714,6 +3747,7 @@
               <w:rPr>
                 <w:rFonts w:cstheme="minorBidi"/>
                 <w:noProof/>
+                <w:lang w:val="en-KE" w:eastAsia="en-KE"/>
               </w:rPr>
               <w:tab/>
             </w:r>
@@ -3744,7 +3778,7 @@
                 <w:noProof/>
                 <w:webHidden/>
               </w:rPr>
-              <w:instrText xml:space="preserve"> PAGEREF _Toc166664122 \h </w:instrText>
+              <w:instrText xml:space="preserve"> PAGEREF _Toc170119648 \h </w:instrText>
             </w:r>
             <w:r>
               <w:rPr>
@@ -3785,9 +3819,10 @@
             <w:rPr>
               <w:rFonts w:cstheme="minorBidi"/>
               <w:noProof/>
+              <w:lang w:val="en-KE" w:eastAsia="en-KE"/>
             </w:rPr>
           </w:pPr>
-          <w:hyperlink w:anchor="_Toc166664123" w:history="1">
+          <w:hyperlink w:anchor="_Toc170119649" w:history="1">
             <w:r>
               <w:rPr>
                 <w:rStyle w:val="Hyperlink"/>
@@ -3800,6 +3835,7 @@
               <w:rPr>
                 <w:rFonts w:cstheme="minorBidi"/>
                 <w:noProof/>
+                <w:lang w:val="en-KE" w:eastAsia="en-KE"/>
               </w:rPr>
               <w:tab/>
             </w:r>
@@ -3830,7 +3866,7 @@
                 <w:noProof/>
                 <w:webHidden/>
               </w:rPr>
-              <w:instrText xml:space="preserve"> PAGEREF _Toc166664123 \h </w:instrText>
+              <w:instrText xml:space="preserve"> PAGEREF _Toc170119649 \h </w:instrText>
             </w:r>
             <w:r>
               <w:rPr>
@@ -3871,9 +3907,10 @@
             <w:rPr>
               <w:rFonts w:cstheme="minorBidi"/>
               <w:noProof/>
+              <w:lang w:val="en-KE" w:eastAsia="en-KE"/>
             </w:rPr>
           </w:pPr>
-          <w:hyperlink w:anchor="_Toc166664124" w:history="1">
+          <w:hyperlink w:anchor="_Toc170119650" w:history="1">
             <w:r>
               <w:rPr>
                 <w:rStyle w:val="Hyperlink"/>
@@ -3886,6 +3923,7 @@
               <w:rPr>
                 <w:rFonts w:cstheme="minorBidi"/>
                 <w:noProof/>
+                <w:lang w:val="en-KE" w:eastAsia="en-KE"/>
               </w:rPr>
               <w:tab/>
             </w:r>
@@ -3916,7 +3954,7 @@
                 <w:noProof/>
                 <w:webHidden/>
               </w:rPr>
-              <w:instrText xml:space="preserve"> PAGEREF _Toc166664124 \h </w:instrText>
+              <w:instrText xml:space="preserve"> PAGEREF _Toc170119650 \h </w:instrText>
             </w:r>
             <w:r>
               <w:rPr>
@@ -3957,9 +3995,10 @@
             <w:rPr>
               <w:rFonts w:cstheme="minorBidi"/>
               <w:noProof/>
+              <w:lang w:val="en-KE" w:eastAsia="en-KE"/>
             </w:rPr>
           </w:pPr>
-          <w:hyperlink w:anchor="_Toc166664125" w:history="1">
+          <w:hyperlink w:anchor="_Toc170119651" w:history="1">
             <w:r>
               <w:rPr>
                 <w:rStyle w:val="Hyperlink"/>
@@ -3972,6 +4011,7 @@
               <w:rPr>
                 <w:rFonts w:cstheme="minorBidi"/>
                 <w:noProof/>
+                <w:lang w:val="en-KE" w:eastAsia="en-KE"/>
               </w:rPr>
               <w:tab/>
             </w:r>
@@ -4002,7 +4042,7 @@
                 <w:noProof/>
                 <w:webHidden/>
               </w:rPr>
-              <w:instrText xml:space="preserve"> PAGEREF _Toc166664125 \h </w:instrText>
+              <w:instrText xml:space="preserve"> PAGEREF _Toc170119651 \h </w:instrText>
             </w:r>
             <w:r>
               <w:rPr>
@@ -4043,9 +4083,10 @@
             <w:rPr>
               <w:rFonts w:cstheme="minorBidi"/>
               <w:noProof/>
+              <w:lang w:val="en-KE" w:eastAsia="en-KE"/>
             </w:rPr>
           </w:pPr>
-          <w:hyperlink w:anchor="_Toc166664126" w:history="1">
+          <w:hyperlink w:anchor="_Toc170119652" w:history="1">
             <w:r>
               <w:rPr>
                 <w:rStyle w:val="Hyperlink"/>
@@ -4058,6 +4099,7 @@
               <w:rPr>
                 <w:rFonts w:cstheme="minorBidi"/>
                 <w:noProof/>
+                <w:lang w:val="en-KE" w:eastAsia="en-KE"/>
               </w:rPr>
               <w:tab/>
             </w:r>
@@ -4088,7 +4130,7 @@
                 <w:noProof/>
                 <w:webHidden/>
               </w:rPr>
-              <w:instrText xml:space="preserve"> PAGEREF _Toc166664126 \h </w:instrText>
+              <w:instrText xml:space="preserve"> PAGEREF _Toc170119652 \h </w:instrText>
             </w:r>
             <w:r>
               <w:rPr>
@@ -4129,9 +4171,10 @@
             <w:rPr>
               <w:rFonts w:cstheme="minorBidi"/>
               <w:noProof/>
+              <w:lang w:val="en-KE" w:eastAsia="en-KE"/>
             </w:rPr>
           </w:pPr>
-          <w:hyperlink w:anchor="_Toc166664127" w:history="1">
+          <w:hyperlink w:anchor="_Toc170119653" w:history="1">
             <w:r>
               <w:rPr>
                 <w:rStyle w:val="Hyperlink"/>
@@ -4144,6 +4187,7 @@
               <w:rPr>
                 <w:rFonts w:cstheme="minorBidi"/>
                 <w:noProof/>
+                <w:lang w:val="en-KE" w:eastAsia="en-KE"/>
               </w:rPr>
               <w:tab/>
             </w:r>
@@ -4174,7 +4218,7 @@
                 <w:noProof/>
                 <w:webHidden/>
               </w:rPr>
-              <w:instrText xml:space="preserve"> PAGEREF _Toc166664127 \h </w:instrText>
+              <w:instrText xml:space="preserve"> PAGEREF _Toc170119653 \h </w:instrText>
             </w:r>
             <w:r>
               <w:rPr>
@@ -4215,9 +4259,10 @@
             <w:rPr>
               <w:rFonts w:cstheme="minorBidi"/>
               <w:noProof/>
+              <w:lang w:val="en-KE" w:eastAsia="en-KE"/>
             </w:rPr>
           </w:pPr>
-          <w:hyperlink w:anchor="_Toc166664128" w:history="1">
+          <w:hyperlink w:anchor="_Toc170119654" w:history="1">
             <w:r>
               <w:rPr>
                 <w:rStyle w:val="Hyperlink"/>
@@ -4230,6 +4275,7 @@
               <w:rPr>
                 <w:rFonts w:cstheme="minorBidi"/>
                 <w:noProof/>
+                <w:lang w:val="en-KE" w:eastAsia="en-KE"/>
               </w:rPr>
               <w:tab/>
             </w:r>
@@ -4260,7 +4306,7 @@
                 <w:noProof/>
                 <w:webHidden/>
               </w:rPr>
-              <w:instrText xml:space="preserve"> PAGEREF _Toc166664128 \h </w:instrText>
+              <w:instrText xml:space="preserve"> PAGEREF _Toc170119654 \h </w:instrText>
             </w:r>
             <w:r>
               <w:rPr>
@@ -4301,9 +4347,10 @@
             <w:rPr>
               <w:rFonts w:cstheme="minorBidi"/>
               <w:noProof/>
+              <w:lang w:val="en-KE" w:eastAsia="en-KE"/>
             </w:rPr>
           </w:pPr>
-          <w:hyperlink w:anchor="_Toc166664129" w:history="1">
+          <w:hyperlink w:anchor="_Toc170119655" w:history="1">
             <w:r>
               <w:rPr>
                 <w:rStyle w:val="Hyperlink"/>
@@ -4316,6 +4363,7 @@
               <w:rPr>
                 <w:rFonts w:cstheme="minorBidi"/>
                 <w:noProof/>
+                <w:lang w:val="en-KE" w:eastAsia="en-KE"/>
               </w:rPr>
               <w:tab/>
             </w:r>
@@ -4346,7 +4394,7 @@
                 <w:noProof/>
                 <w:webHidden/>
               </w:rPr>
-              <w:instrText xml:space="preserve"> PAGEREF _Toc166664129 \h </w:instrText>
+              <w:instrText xml:space="preserve"> PAGEREF _Toc170119655 \h </w:instrText>
             </w:r>
             <w:r>
               <w:rPr>
@@ -4387,9 +4435,10 @@
             <w:rPr>
               <w:rFonts w:cstheme="minorBidi"/>
               <w:noProof/>
+              <w:lang w:val="en-KE" w:eastAsia="en-KE"/>
             </w:rPr>
           </w:pPr>
-          <w:hyperlink w:anchor="_Toc166664130" w:history="1">
+          <w:hyperlink w:anchor="_Toc170119656" w:history="1">
             <w:r>
               <w:rPr>
                 <w:rStyle w:val="Hyperlink"/>
@@ -4402,6 +4451,7 @@
               <w:rPr>
                 <w:rFonts w:cstheme="minorBidi"/>
                 <w:noProof/>
+                <w:lang w:val="en-KE" w:eastAsia="en-KE"/>
               </w:rPr>
               <w:tab/>
             </w:r>
@@ -4432,7 +4482,7 @@
                 <w:noProof/>
                 <w:webHidden/>
               </w:rPr>
-              <w:instrText xml:space="preserve"> PAGEREF _Toc166664130 \h </w:instrText>
+              <w:instrText xml:space="preserve"> PAGEREF _Toc170119656 \h </w:instrText>
             </w:r>
             <w:r>
               <w:rPr>
@@ -4473,9 +4523,10 @@
             <w:rPr>
               <w:rFonts w:cstheme="minorBidi"/>
               <w:noProof/>
+              <w:lang w:val="en-KE" w:eastAsia="en-KE"/>
             </w:rPr>
           </w:pPr>
-          <w:hyperlink w:anchor="_Toc166664131" w:history="1">
+          <w:hyperlink w:anchor="_Toc170119657" w:history="1">
             <w:r>
               <w:rPr>
                 <w:rStyle w:val="Hyperlink"/>
@@ -4488,6 +4539,7 @@
               <w:rPr>
                 <w:rFonts w:cstheme="minorBidi"/>
                 <w:noProof/>
+                <w:lang w:val="en-KE" w:eastAsia="en-KE"/>
               </w:rPr>
               <w:tab/>
             </w:r>
@@ -4518,7 +4570,7 @@
                 <w:noProof/>
                 <w:webHidden/>
               </w:rPr>
-              <w:instrText xml:space="preserve"> PAGEREF _Toc166664131 \h </w:instrText>
+              <w:instrText xml:space="preserve"> PAGEREF _Toc170119657 \h </w:instrText>
             </w:r>
             <w:r>
               <w:rPr>
@@ -4559,9 +4611,10 @@
             <w:rPr>
               <w:rFonts w:cstheme="minorBidi"/>
               <w:noProof/>
+              <w:lang w:val="en-KE" w:eastAsia="en-KE"/>
             </w:rPr>
           </w:pPr>
-          <w:hyperlink w:anchor="_Toc166664132" w:history="1">
+          <w:hyperlink w:anchor="_Toc170119658" w:history="1">
             <w:r>
               <w:rPr>
                 <w:rStyle w:val="Hyperlink"/>
@@ -4574,6 +4627,7 @@
               <w:rPr>
                 <w:rFonts w:cstheme="minorBidi"/>
                 <w:noProof/>
+                <w:lang w:val="en-KE" w:eastAsia="en-KE"/>
               </w:rPr>
               <w:tab/>
             </w:r>
@@ -4604,7 +4658,7 @@
                 <w:noProof/>
                 <w:webHidden/>
               </w:rPr>
-              <w:instrText xml:space="preserve"> PAGEREF _Toc166664132 \h </w:instrText>
+              <w:instrText xml:space="preserve"> PAGEREF _Toc170119658 \h </w:instrText>
             </w:r>
             <w:r>
               <w:rPr>
@@ -4625,6 +4679,94 @@
                 <w:webHidden/>
               </w:rPr>
               <w:t>8</w:t>
+            </w:r>
+            <w:r>
+              <w:rPr>
+                <w:noProof/>
+                <w:webHidden/>
+              </w:rPr>
+              <w:fldChar w:fldCharType="end"/>
+            </w:r>
+          </w:hyperlink>
+        </w:p>
+        <w:p>
+          <w:pPr>
+            <w:pStyle w:val="TOC1"/>
+            <w:tabs>
+              <w:tab w:val="left" w:pos="440"/>
+              <w:tab w:val="right" w:leader="dot" w:pos="9350"/>
+            </w:tabs>
+            <w:rPr>
+              <w:rFonts w:cstheme="minorBidi"/>
+              <w:noProof/>
+              <w:lang w:val="en-KE" w:eastAsia="en-KE"/>
+            </w:rPr>
+          </w:pPr>
+          <w:hyperlink w:anchor="_Toc170119659" w:history="1">
+            <w:r>
+              <w:rPr>
+                <w:rStyle w:val="Hyperlink"/>
+                <w:rFonts w:ascii="Times New Roman" w:hAnsi="Times New Roman"/>
+                <w:noProof/>
+              </w:rPr>
+              <w:t>4</w:t>
+            </w:r>
+            <w:r>
+              <w:rPr>
+                <w:rFonts w:cstheme="minorBidi"/>
+                <w:noProof/>
+                <w:lang w:val="en-KE" w:eastAsia="en-KE"/>
+              </w:rPr>
+              <w:tab/>
+            </w:r>
+            <w:r>
+              <w:rPr>
+                <w:rStyle w:val="Hyperlink"/>
+                <w:rFonts w:ascii="Times New Roman" w:hAnsi="Times New Roman"/>
+                <w:noProof/>
+              </w:rPr>
+              <w:t>Chapter Four: Project Implementation</w:t>
+            </w:r>
+            <w:r>
+              <w:rPr>
+                <w:noProof/>
+                <w:webHidden/>
+              </w:rPr>
+              <w:tab/>
+            </w:r>
+            <w:r>
+              <w:rPr>
+                <w:noProof/>
+                <w:webHidden/>
+              </w:rPr>
+              <w:fldChar w:fldCharType="begin"/>
+            </w:r>
+            <w:r>
+              <w:rPr>
+                <w:noProof/>
+                <w:webHidden/>
+              </w:rPr>
+              <w:instrText xml:space="preserve"> PAGEREF _Toc170119659 \h </w:instrText>
+            </w:r>
+            <w:r>
+              <w:rPr>
+                <w:noProof/>
+                <w:webHidden/>
+              </w:rPr>
+            </w:r>
+            <w:r>
+              <w:rPr>
+                <w:noProof/>
+                <w:webHidden/>
+              </w:rPr>
+              <w:fldChar w:fldCharType="separate"/>
+            </w:r>
+            <w:r>
+              <w:rPr>
+                <w:noProof/>
+                <w:webHidden/>
+              </w:rPr>
+              <w:t>9</w:t>
             </w:r>
             <w:r>
               <w:rPr>
@@ -4645,21 +4787,23 @@
             <w:rPr>
               <w:rFonts w:cstheme="minorBidi"/>
               <w:noProof/>
+              <w:lang w:val="en-KE" w:eastAsia="en-KE"/>
             </w:rPr>
           </w:pPr>
-          <w:hyperlink w:anchor="_Toc166664133" w:history="1">
+          <w:hyperlink w:anchor="_Toc170119660" w:history="1">
             <w:r>
               <w:rPr>
                 <w:rStyle w:val="Hyperlink"/>
                 <w:rFonts w:ascii="Times New Roman" w:hAnsi="Times New Roman"/>
                 <w:noProof/>
               </w:rPr>
-              <w:t>3.3</w:t>
+              <w:t>4.1</w:t>
             </w:r>
             <w:r>
               <w:rPr>
                 <w:rFonts w:cstheme="minorBidi"/>
                 <w:noProof/>
+                <w:lang w:val="en-KE" w:eastAsia="en-KE"/>
               </w:rPr>
               <w:tab/>
             </w:r>
@@ -4669,7 +4813,7 @@
                 <w:rFonts w:ascii="Times New Roman" w:hAnsi="Times New Roman"/>
                 <w:noProof/>
               </w:rPr>
-              <w:t>Requirement specification</w:t>
+              <w:t>Project duration</w:t>
             </w:r>
             <w:r>
               <w:rPr>
@@ -4690,7 +4834,7 @@
                 <w:noProof/>
                 <w:webHidden/>
               </w:rPr>
-              <w:instrText xml:space="preserve"> PAGEREF _Toc166664133 \h </w:instrText>
+              <w:instrText xml:space="preserve"> PAGEREF _Toc170119660 \h </w:instrText>
             </w:r>
             <w:r>
               <w:rPr>
@@ -4710,7 +4854,271 @@
                 <w:noProof/>
                 <w:webHidden/>
               </w:rPr>
-              <w:t>8</w:t>
+              <w:t>9</w:t>
+            </w:r>
+            <w:r>
+              <w:rPr>
+                <w:noProof/>
+                <w:webHidden/>
+              </w:rPr>
+              <w:fldChar w:fldCharType="end"/>
+            </w:r>
+          </w:hyperlink>
+        </w:p>
+        <w:p>
+          <w:pPr>
+            <w:pStyle w:val="TOC2"/>
+            <w:tabs>
+              <w:tab w:val="left" w:pos="880"/>
+              <w:tab w:val="right" w:leader="dot" w:pos="9350"/>
+            </w:tabs>
+            <w:rPr>
+              <w:rFonts w:cstheme="minorBidi"/>
+              <w:noProof/>
+              <w:lang w:val="en-KE" w:eastAsia="en-KE"/>
+            </w:rPr>
+          </w:pPr>
+          <w:hyperlink w:anchor="_Toc170119661" w:history="1">
+            <w:r>
+              <w:rPr>
+                <w:rStyle w:val="Hyperlink"/>
+                <w:rFonts w:ascii="Times New Roman" w:hAnsi="Times New Roman"/>
+                <w:noProof/>
+              </w:rPr>
+              <w:t>4.2</w:t>
+            </w:r>
+            <w:r>
+              <w:rPr>
+                <w:rFonts w:cstheme="minorBidi"/>
+                <w:noProof/>
+                <w:lang w:val="en-KE" w:eastAsia="en-KE"/>
+              </w:rPr>
+              <w:tab/>
+            </w:r>
+            <w:r>
+              <w:rPr>
+                <w:rStyle w:val="Hyperlink"/>
+                <w:rFonts w:ascii="Times New Roman" w:hAnsi="Times New Roman"/>
+                <w:noProof/>
+              </w:rPr>
+              <w:t>Implimentation of security features</w:t>
+            </w:r>
+            <w:r>
+              <w:rPr>
+                <w:noProof/>
+                <w:webHidden/>
+              </w:rPr>
+              <w:tab/>
+            </w:r>
+            <w:r>
+              <w:rPr>
+                <w:noProof/>
+                <w:webHidden/>
+              </w:rPr>
+              <w:fldChar w:fldCharType="begin"/>
+            </w:r>
+            <w:r>
+              <w:rPr>
+                <w:noProof/>
+                <w:webHidden/>
+              </w:rPr>
+              <w:instrText xml:space="preserve"> PAGEREF _Toc170119661 \h </w:instrText>
+            </w:r>
+            <w:r>
+              <w:rPr>
+                <w:noProof/>
+                <w:webHidden/>
+              </w:rPr>
+            </w:r>
+            <w:r>
+              <w:rPr>
+                <w:noProof/>
+                <w:webHidden/>
+              </w:rPr>
+              <w:fldChar w:fldCharType="separate"/>
+            </w:r>
+            <w:r>
+              <w:rPr>
+                <w:noProof/>
+                <w:webHidden/>
+              </w:rPr>
+              <w:t>9</w:t>
+            </w:r>
+            <w:r>
+              <w:rPr>
+                <w:noProof/>
+                <w:webHidden/>
+              </w:rPr>
+              <w:fldChar w:fldCharType="end"/>
+            </w:r>
+          </w:hyperlink>
+        </w:p>
+        <w:p>
+          <w:pPr>
+            <w:pStyle w:val="TOC3"/>
+            <w:tabs>
+              <w:tab w:val="left" w:pos="1320"/>
+              <w:tab w:val="right" w:leader="dot" w:pos="9350"/>
+            </w:tabs>
+            <w:rPr>
+              <w:rFonts w:cstheme="minorBidi"/>
+              <w:noProof/>
+              <w:lang w:val="en-KE" w:eastAsia="en-KE"/>
+            </w:rPr>
+          </w:pPr>
+          <w:hyperlink w:anchor="_Toc170119662" w:history="1">
+            <w:r>
+              <w:rPr>
+                <w:rStyle w:val="Hyperlink"/>
+                <w:rFonts w:ascii="Times New Roman" w:hAnsi="Times New Roman"/>
+                <w:noProof/>
+              </w:rPr>
+              <w:t>4.2.1</w:t>
+            </w:r>
+            <w:r>
+              <w:rPr>
+                <w:rFonts w:cstheme="minorBidi"/>
+                <w:noProof/>
+                <w:lang w:val="en-KE" w:eastAsia="en-KE"/>
+              </w:rPr>
+              <w:tab/>
+            </w:r>
+            <w:r>
+              <w:rPr>
+                <w:rStyle w:val="Hyperlink"/>
+                <w:rFonts w:ascii="Times New Roman" w:hAnsi="Times New Roman"/>
+                <w:noProof/>
+              </w:rPr>
+              <w:t>Authentication security</w:t>
+            </w:r>
+            <w:r>
+              <w:rPr>
+                <w:noProof/>
+                <w:webHidden/>
+              </w:rPr>
+              <w:tab/>
+            </w:r>
+            <w:r>
+              <w:rPr>
+                <w:noProof/>
+                <w:webHidden/>
+              </w:rPr>
+              <w:fldChar w:fldCharType="begin"/>
+            </w:r>
+            <w:r>
+              <w:rPr>
+                <w:noProof/>
+                <w:webHidden/>
+              </w:rPr>
+              <w:instrText xml:space="preserve"> PAGEREF _Toc170119662 \h </w:instrText>
+            </w:r>
+            <w:r>
+              <w:rPr>
+                <w:noProof/>
+                <w:webHidden/>
+              </w:rPr>
+            </w:r>
+            <w:r>
+              <w:rPr>
+                <w:noProof/>
+                <w:webHidden/>
+              </w:rPr>
+              <w:fldChar w:fldCharType="separate"/>
+            </w:r>
+            <w:r>
+              <w:rPr>
+                <w:noProof/>
+                <w:webHidden/>
+              </w:rPr>
+              <w:t>10</w:t>
+            </w:r>
+            <w:r>
+              <w:rPr>
+                <w:noProof/>
+                <w:webHidden/>
+              </w:rPr>
+              <w:fldChar w:fldCharType="end"/>
+            </w:r>
+          </w:hyperlink>
+        </w:p>
+        <w:p>
+          <w:pPr>
+            <w:pStyle w:val="TOC3"/>
+            <w:tabs>
+              <w:tab w:val="left" w:pos="1320"/>
+              <w:tab w:val="right" w:leader="dot" w:pos="9350"/>
+            </w:tabs>
+            <w:rPr>
+              <w:rFonts w:cstheme="minorBidi"/>
+              <w:noProof/>
+              <w:lang w:val="en-KE" w:eastAsia="en-KE"/>
+            </w:rPr>
+          </w:pPr>
+          <w:hyperlink w:anchor="_Toc170119663" w:history="1">
+            <w:r>
+              <w:rPr>
+                <w:rStyle w:val="Hyperlink"/>
+                <w:rFonts w:ascii="Times New Roman" w:hAnsi="Times New Roman"/>
+                <w:noProof/>
+              </w:rPr>
+              <w:t>4.2.2</w:t>
+            </w:r>
+            <w:r>
+              <w:rPr>
+                <w:rFonts w:cstheme="minorBidi"/>
+                <w:noProof/>
+                <w:lang w:val="en-KE" w:eastAsia="en-KE"/>
+              </w:rPr>
+              <w:tab/>
+            </w:r>
+            <w:r>
+              <w:rPr>
+                <w:rStyle w:val="Hyperlink"/>
+                <w:rFonts w:ascii="Times New Roman" w:hAnsi="Times New Roman"/>
+                <w:noProof/>
+              </w:rPr>
+              <w:t>API security</w:t>
+            </w:r>
+            <w:r>
+              <w:rPr>
+                <w:noProof/>
+                <w:webHidden/>
+              </w:rPr>
+              <w:tab/>
+            </w:r>
+            <w:r>
+              <w:rPr>
+                <w:noProof/>
+                <w:webHidden/>
+              </w:rPr>
+              <w:fldChar w:fldCharType="begin"/>
+            </w:r>
+            <w:r>
+              <w:rPr>
+                <w:noProof/>
+                <w:webHidden/>
+              </w:rPr>
+              <w:instrText xml:space="preserve"> PAGEREF _Toc170119663 \h </w:instrText>
+            </w:r>
+            <w:r>
+              <w:rPr>
+                <w:noProof/>
+                <w:webHidden/>
+              </w:rPr>
+            </w:r>
+            <w:r>
+              <w:rPr>
+                <w:noProof/>
+                <w:webHidden/>
+              </w:rPr>
+              <w:fldChar w:fldCharType="separate"/>
+            </w:r>
+            <w:r>
+              <w:rPr>
+                <w:noProof/>
+                <w:webHidden/>
+              </w:rPr>
+              <w:t>11</w:t>
             </w:r>
             <w:r>
               <w:rPr>
@@ -4731,21 +5139,23 @@
             <w:rPr>
               <w:rFonts w:cstheme="minorBidi"/>
               <w:noProof/>
+              <w:lang w:val="en-KE" w:eastAsia="en-KE"/>
             </w:rPr>
           </w:pPr>
-          <w:hyperlink w:anchor="_Toc166664134" w:history="1">
+          <w:hyperlink w:anchor="_Toc170119664" w:history="1">
             <w:r>
               <w:rPr>
                 <w:rStyle w:val="Hyperlink"/>
                 <w:rFonts w:ascii="Times New Roman" w:hAnsi="Times New Roman"/>
                 <w:noProof/>
               </w:rPr>
-              <w:t>4</w:t>
+              <w:t>5</w:t>
             </w:r>
             <w:r>
               <w:rPr>
                 <w:rFonts w:cstheme="minorBidi"/>
                 <w:noProof/>
+                <w:lang w:val="en-KE" w:eastAsia="en-KE"/>
               </w:rPr>
               <w:tab/>
             </w:r>
@@ -4755,7 +5165,7 @@
                 <w:rFonts w:ascii="Times New Roman" w:hAnsi="Times New Roman"/>
                 <w:noProof/>
               </w:rPr>
-              <w:t>Chapter Four</w:t>
+              <w:t>Chapter Five</w:t>
             </w:r>
             <w:r>
               <w:rPr>
@@ -4776,7 +5186,7 @@
                 <w:noProof/>
                 <w:webHidden/>
               </w:rPr>
-              <w:instrText xml:space="preserve"> PAGEREF _Toc166664134 \h </w:instrText>
+              <w:instrText xml:space="preserve"> PAGEREF _Toc170119664 \h </w:instrText>
             </w:r>
             <w:r>
               <w:rPr>
@@ -4796,7 +5206,7 @@
                 <w:noProof/>
                 <w:webHidden/>
               </w:rPr>
-              <w:t>9</w:t>
+              <w:t>12</w:t>
             </w:r>
             <w:r>
               <w:rPr>
@@ -4817,21 +5227,23 @@
             <w:rPr>
               <w:rFonts w:cstheme="minorBidi"/>
               <w:noProof/>
+              <w:lang w:val="en-KE" w:eastAsia="en-KE"/>
             </w:rPr>
           </w:pPr>
-          <w:hyperlink w:anchor="_Toc166664135" w:history="1">
+          <w:hyperlink w:anchor="_Toc170119665" w:history="1">
             <w:r>
               <w:rPr>
                 <w:rStyle w:val="Hyperlink"/>
                 <w:rFonts w:ascii="Times New Roman" w:hAnsi="Times New Roman"/>
                 <w:noProof/>
               </w:rPr>
-              <w:t>5</w:t>
+              <w:t>6</w:t>
             </w:r>
             <w:r>
               <w:rPr>
                 <w:rFonts w:cstheme="minorBidi"/>
                 <w:noProof/>
+                <w:lang w:val="en-KE" w:eastAsia="en-KE"/>
               </w:rPr>
               <w:tab/>
             </w:r>
@@ -4841,7 +5253,7 @@
                 <w:rFonts w:ascii="Times New Roman" w:hAnsi="Times New Roman"/>
                 <w:noProof/>
               </w:rPr>
-              <w:t>Chapter Five</w:t>
+              <w:t>Chapter Six</w:t>
             </w:r>
             <w:r>
               <w:rPr>
@@ -4862,7 +5274,7 @@
                 <w:noProof/>
                 <w:webHidden/>
               </w:rPr>
-              <w:instrText xml:space="preserve"> PAGEREF _Toc166664135 \h </w:instrText>
+              <w:instrText xml:space="preserve"> PAGEREF _Toc170119665 \h </w:instrText>
             </w:r>
             <w:r>
               <w:rPr>
@@ -4882,7 +5294,7 @@
                 <w:noProof/>
                 <w:webHidden/>
               </w:rPr>
-              <w:t>10</w:t>
+              <w:t>13</w:t>
             </w:r>
             <w:r>
               <w:rPr>
@@ -4903,21 +5315,23 @@
             <w:rPr>
               <w:rFonts w:cstheme="minorBidi"/>
               <w:noProof/>
+              <w:lang w:val="en-KE" w:eastAsia="en-KE"/>
             </w:rPr>
           </w:pPr>
-          <w:hyperlink w:anchor="_Toc166664136" w:history="1">
+          <w:hyperlink w:anchor="_Toc170119666" w:history="1">
             <w:r>
               <w:rPr>
                 <w:rStyle w:val="Hyperlink"/>
                 <w:rFonts w:ascii="Times New Roman" w:hAnsi="Times New Roman"/>
                 <w:noProof/>
               </w:rPr>
-              <w:t>6</w:t>
+              <w:t>7</w:t>
             </w:r>
             <w:r>
               <w:rPr>
                 <w:rFonts w:cstheme="minorBidi"/>
                 <w:noProof/>
+                <w:lang w:val="en-KE" w:eastAsia="en-KE"/>
               </w:rPr>
               <w:tab/>
             </w:r>
@@ -4927,7 +5341,7 @@
                 <w:rFonts w:ascii="Times New Roman" w:hAnsi="Times New Roman"/>
                 <w:noProof/>
               </w:rPr>
-              <w:t>Chapter Six</w:t>
+              <w:t>Chapter Seven</w:t>
             </w:r>
             <w:r>
               <w:rPr>
@@ -4948,7 +5362,7 @@
                 <w:noProof/>
                 <w:webHidden/>
               </w:rPr>
-              <w:instrText xml:space="preserve"> PAGEREF _Toc166664136 \h </w:instrText>
+              <w:instrText xml:space="preserve"> PAGEREF _Toc170119666 \h </w:instrText>
             </w:r>
             <w:r>
               <w:rPr>
@@ -4968,7 +5382,7 @@
                 <w:noProof/>
                 <w:webHidden/>
               </w:rPr>
-              <w:t>11</w:t>
+              <w:t>14</w:t>
             </w:r>
             <w:r>
               <w:rPr>
@@ -4989,21 +5403,23 @@
             <w:rPr>
               <w:rFonts w:cstheme="minorBidi"/>
               <w:noProof/>
+              <w:lang w:val="en-KE" w:eastAsia="en-KE"/>
             </w:rPr>
           </w:pPr>
-          <w:hyperlink w:anchor="_Toc166664137" w:history="1">
+          <w:hyperlink w:anchor="_Toc170119667" w:history="1">
             <w:r>
               <w:rPr>
                 <w:rStyle w:val="Hyperlink"/>
                 <w:rFonts w:ascii="Times New Roman" w:hAnsi="Times New Roman"/>
                 <w:noProof/>
               </w:rPr>
-              <w:t>7</w:t>
+              <w:t>8</w:t>
             </w:r>
             <w:r>
               <w:rPr>
                 <w:rFonts w:cstheme="minorBidi"/>
                 <w:noProof/>
+                <w:lang w:val="en-KE" w:eastAsia="en-KE"/>
               </w:rPr>
               <w:tab/>
             </w:r>
@@ -5013,7 +5429,7 @@
                 <w:rFonts w:ascii="Times New Roman" w:hAnsi="Times New Roman"/>
                 <w:noProof/>
               </w:rPr>
-              <w:t>Chapter Seven</w:t>
+              <w:t>REFERENCES</w:t>
             </w:r>
             <w:r>
               <w:rPr>
@@ -5034,7 +5450,7 @@
                 <w:noProof/>
                 <w:webHidden/>
               </w:rPr>
-              <w:instrText xml:space="preserve"> PAGEREF _Toc166664137 \h </w:instrText>
+              <w:instrText xml:space="preserve"> PAGEREF _Toc170119667 \h </w:instrText>
             </w:r>
             <w:r>
               <w:rPr>
@@ -5054,7 +5470,7 @@
                 <w:noProof/>
                 <w:webHidden/>
               </w:rPr>
-              <w:t>12</w:t>
+              <w:t>15</w:t>
             </w:r>
             <w:r>
               <w:rPr>
@@ -5075,21 +5491,23 @@
             <w:rPr>
               <w:rFonts w:cstheme="minorBidi"/>
               <w:noProof/>
+              <w:lang w:val="en-KE" w:eastAsia="en-KE"/>
             </w:rPr>
           </w:pPr>
-          <w:hyperlink w:anchor="_Toc166664138" w:history="1">
+          <w:hyperlink w:anchor="_Toc170119668" w:history="1">
             <w:r>
               <w:rPr>
                 <w:rStyle w:val="Hyperlink"/>
                 <w:rFonts w:ascii="Times New Roman" w:hAnsi="Times New Roman"/>
                 <w:noProof/>
               </w:rPr>
-              <w:t>8</w:t>
+              <w:t>9</w:t>
             </w:r>
             <w:r>
               <w:rPr>
                 <w:rFonts w:cstheme="minorBidi"/>
                 <w:noProof/>
+                <w:lang w:val="en-KE" w:eastAsia="en-KE"/>
               </w:rPr>
               <w:tab/>
             </w:r>
@@ -5099,7 +5517,7 @@
                 <w:rFonts w:ascii="Times New Roman" w:hAnsi="Times New Roman"/>
                 <w:noProof/>
               </w:rPr>
-              <w:t>REFERENCES</w:t>
+              <w:t>Appendix</w:t>
             </w:r>
             <w:r>
               <w:rPr>
@@ -5120,7 +5538,7 @@
                 <w:noProof/>
                 <w:webHidden/>
               </w:rPr>
-              <w:instrText xml:space="preserve"> PAGEREF _Toc166664138 \h </w:instrText>
+              <w:instrText xml:space="preserve"> PAGEREF _Toc170119668 \h </w:instrText>
             </w:r>
             <w:r>
               <w:rPr>
@@ -5140,93 +5558,7 @@
                 <w:noProof/>
                 <w:webHidden/>
               </w:rPr>
-              <w:t>13</w:t>
-            </w:r>
-            <w:r>
-              <w:rPr>
-                <w:noProof/>
-                <w:webHidden/>
-              </w:rPr>
-              <w:fldChar w:fldCharType="end"/>
-            </w:r>
-          </w:hyperlink>
-        </w:p>
-        <w:p>
-          <w:pPr>
-            <w:pStyle w:val="TOC1"/>
-            <w:tabs>
-              <w:tab w:val="left" w:pos="440"/>
-              <w:tab w:val="right" w:leader="dot" w:pos="9350"/>
-            </w:tabs>
-            <w:rPr>
-              <w:rFonts w:cstheme="minorBidi"/>
-              <w:noProof/>
-            </w:rPr>
-          </w:pPr>
-          <w:hyperlink w:anchor="_Toc166664139" w:history="1">
-            <w:r>
-              <w:rPr>
-                <w:rStyle w:val="Hyperlink"/>
-                <w:rFonts w:ascii="Times New Roman" w:hAnsi="Times New Roman"/>
-                <w:noProof/>
-              </w:rPr>
-              <w:t>9</w:t>
-            </w:r>
-            <w:r>
-              <w:rPr>
-                <w:rFonts w:cstheme="minorBidi"/>
-                <w:noProof/>
-              </w:rPr>
-              <w:tab/>
-            </w:r>
-            <w:r>
-              <w:rPr>
-                <w:rStyle w:val="Hyperlink"/>
-                <w:rFonts w:ascii="Times New Roman" w:hAnsi="Times New Roman"/>
-                <w:noProof/>
-              </w:rPr>
-              <w:t>Appendix</w:t>
-            </w:r>
-            <w:r>
-              <w:rPr>
-                <w:noProof/>
-                <w:webHidden/>
-              </w:rPr>
-              <w:tab/>
-            </w:r>
-            <w:r>
-              <w:rPr>
-                <w:noProof/>
-                <w:webHidden/>
-              </w:rPr>
-              <w:fldChar w:fldCharType="begin"/>
-            </w:r>
-            <w:r>
-              <w:rPr>
-                <w:noProof/>
-                <w:webHidden/>
-              </w:rPr>
-              <w:instrText xml:space="preserve"> PAGEREF _Toc166664139 \h </w:instrText>
-            </w:r>
-            <w:r>
-              <w:rPr>
-                <w:noProof/>
-                <w:webHidden/>
-              </w:rPr>
-            </w:r>
-            <w:r>
-              <w:rPr>
-                <w:noProof/>
-                <w:webHidden/>
-              </w:rPr>
-              <w:fldChar w:fldCharType="separate"/>
-            </w:r>
-            <w:r>
-              <w:rPr>
-                <w:noProof/>
-                <w:webHidden/>
-              </w:rPr>
-              <w:t>14</w:t>
+              <w:t>16</w:t>
             </w:r>
             <w:r>
               <w:rPr>
@@ -5306,7 +5638,7 @@
           <w:szCs w:val="24"/>
         </w:rPr>
       </w:pPr>
-      <w:bookmarkStart w:id="5" w:name="_Toc166664108"/>
+      <w:bookmarkStart w:id="5" w:name="_Toc170119634"/>
       <w:r>
         <w:rPr>
           <w:rFonts w:ascii="Times New Roman" w:hAnsi="Times New Roman" w:cs="Times New Roman"/>
@@ -5362,7 +5694,7 @@
           <w:szCs w:val="24"/>
         </w:rPr>
       </w:pPr>
-      <w:bookmarkStart w:id="6" w:name="_Toc166664109"/>
+      <w:bookmarkStart w:id="6" w:name="_Toc170119635"/>
       <w:r>
         <w:rPr>
           <w:rFonts w:ascii="Times New Roman" w:hAnsi="Times New Roman" w:cs="Times New Roman"/>
@@ -5476,23 +5808,13 @@
         </w:rPr>
         <w:t xml:space="preserve">by </w:t>
       </w:r>
-      <w:proofErr w:type="spellStart"/>
       <w:r>
         <w:rPr>
           <w:rFonts w:ascii="Times New Roman" w:eastAsia="Times New Roman" w:hAnsi="Times New Roman" w:cs="Times New Roman"/>
           <w:sz w:val="24"/>
           <w:szCs w:val="24"/>
         </w:rPr>
-        <w:t>Shulmistra</w:t>
-      </w:r>
-      <w:proofErr w:type="spellEnd"/>
-      <w:r>
-        <w:rPr>
-          <w:rFonts w:ascii="Times New Roman" w:eastAsia="Times New Roman" w:hAnsi="Times New Roman" w:cs="Times New Roman"/>
-          <w:sz w:val="24"/>
-          <w:szCs w:val="24"/>
-        </w:rPr>
-        <w:t>, D. (2023, December 12)</w:t>
+        <w:t>Shulmistra, D. (2023, December 12)</w:t>
       </w:r>
       <w:r>
         <w:rPr>
@@ -5695,7 +6017,7 @@
           <w:szCs w:val="24"/>
         </w:rPr>
       </w:pPr>
-      <w:bookmarkStart w:id="7" w:name="_Toc166664110"/>
+      <w:bookmarkStart w:id="7" w:name="_Toc170119636"/>
       <w:r>
         <w:rPr>
           <w:rFonts w:ascii="Times New Roman" w:eastAsia="Times New Roman" w:hAnsi="Times New Roman" w:cs="Times New Roman"/>
@@ -5900,7 +6222,7 @@
           <w:szCs w:val="24"/>
         </w:rPr>
       </w:pPr>
-      <w:bookmarkStart w:id="8" w:name="_Toc166664111"/>
+      <w:bookmarkStart w:id="8" w:name="_Toc170119637"/>
       <w:r>
         <w:rPr>
           <w:rFonts w:ascii="Times New Roman" w:hAnsi="Times New Roman" w:cs="Times New Roman"/>
@@ -6020,7 +6342,7 @@
           <w:szCs w:val="24"/>
         </w:rPr>
       </w:pPr>
-      <w:bookmarkStart w:id="9" w:name="_Toc166664112"/>
+      <w:bookmarkStart w:id="9" w:name="_Toc170119638"/>
       <w:r>
         <w:rPr>
           <w:rFonts w:ascii="Times New Roman" w:hAnsi="Times New Roman" w:cs="Times New Roman"/>
@@ -6070,7 +6392,7 @@
           <w:szCs w:val="24"/>
         </w:rPr>
       </w:pPr>
-      <w:bookmarkStart w:id="10" w:name="_Toc166664113"/>
+      <w:bookmarkStart w:id="10" w:name="_Toc170119639"/>
       <w:r>
         <w:rPr>
           <w:rFonts w:ascii="Times New Roman" w:hAnsi="Times New Roman" w:cs="Times New Roman"/>
@@ -6113,7 +6435,7 @@
           <w:szCs w:val="24"/>
         </w:rPr>
       </w:pPr>
-      <w:bookmarkStart w:id="11" w:name="_Toc166664114"/>
+      <w:bookmarkStart w:id="11" w:name="_Toc170119640"/>
       <w:r>
         <w:rPr>
           <w:rFonts w:ascii="Times New Roman" w:hAnsi="Times New Roman" w:cs="Times New Roman"/>
@@ -6217,7 +6539,7 @@
           <w:szCs w:val="24"/>
         </w:rPr>
       </w:pPr>
-      <w:bookmarkStart w:id="12" w:name="_Toc166664115"/>
+      <w:bookmarkStart w:id="12" w:name="_Toc170119641"/>
       <w:r>
         <w:rPr>
           <w:rFonts w:ascii="Times New Roman" w:hAnsi="Times New Roman" w:cs="Times New Roman"/>
@@ -6281,7 +6603,6 @@
         </w:rPr>
         <w:t xml:space="preserve"> According to </w:t>
       </w:r>
-      <w:proofErr w:type="spellStart"/>
       <w:r>
         <w:rPr>
           <w:rFonts w:ascii="Times New Roman" w:hAnsi="Times New Roman" w:cs="Times New Roman"/>
@@ -6291,7 +6612,6 @@
         </w:rPr>
         <w:t>ReasonLabs</w:t>
       </w:r>
-      <w:proofErr w:type="spellEnd"/>
       <w:r>
         <w:rPr>
           <w:rFonts w:ascii="Times New Roman" w:hAnsi="Times New Roman" w:cs="Times New Roman"/>
@@ -6374,7 +6694,7 @@
           <w:szCs w:val="24"/>
         </w:rPr>
       </w:pPr>
-      <w:bookmarkStart w:id="13" w:name="_Toc166664116"/>
+      <w:bookmarkStart w:id="13" w:name="_Toc170119642"/>
       <w:r>
         <w:rPr>
           <w:rFonts w:ascii="Times New Roman" w:hAnsi="Times New Roman" w:cs="Times New Roman"/>
@@ -6529,7 +6849,7 @@
           <w:szCs w:val="24"/>
         </w:rPr>
       </w:pPr>
-      <w:bookmarkStart w:id="14" w:name="_Toc166664117"/>
+      <w:bookmarkStart w:id="14" w:name="_Toc170119643"/>
       <w:r>
         <w:rPr>
           <w:rFonts w:ascii="Times New Roman" w:hAnsi="Times New Roman" w:cs="Times New Roman"/>
@@ -6733,7 +7053,7 @@
           <w:szCs w:val="24"/>
         </w:rPr>
       </w:pPr>
-      <w:bookmarkStart w:id="15" w:name="_Toc166664118"/>
+      <w:bookmarkStart w:id="15" w:name="_Toc170119644"/>
       <w:r>
         <w:rPr>
           <w:rFonts w:ascii="Times New Roman" w:hAnsi="Times New Roman" w:cs="Times New Roman"/>
@@ -6931,7 +7251,7 @@
           <w:szCs w:val="24"/>
         </w:rPr>
       </w:pPr>
-      <w:bookmarkStart w:id="16" w:name="_Toc166664119"/>
+      <w:bookmarkStart w:id="16" w:name="_Toc170119645"/>
       <w:r>
         <w:rPr>
           <w:rFonts w:ascii="Times New Roman" w:hAnsi="Times New Roman" w:cs="Times New Roman"/>
@@ -6997,7 +7317,7 @@
           <w:szCs w:val="24"/>
         </w:rPr>
       </w:pPr>
-      <w:bookmarkStart w:id="17" w:name="_Toc166664120"/>
+      <w:bookmarkStart w:id="17" w:name="_Toc170119646"/>
       <w:r>
         <w:rPr>
           <w:rFonts w:ascii="Times New Roman" w:hAnsi="Times New Roman" w:cs="Times New Roman"/>
@@ -7085,7 +7405,7 @@
           <w:szCs w:val="24"/>
         </w:rPr>
       </w:pPr>
-      <w:bookmarkStart w:id="18" w:name="_Toc166664121"/>
+      <w:bookmarkStart w:id="18" w:name="_Toc170119647"/>
       <w:r>
         <w:rPr>
           <w:rFonts w:ascii="Times New Roman" w:hAnsi="Times New Roman" w:cs="Times New Roman"/>
@@ -7240,7 +7560,7 @@
           <w:szCs w:val="24"/>
         </w:rPr>
       </w:pPr>
-      <w:bookmarkStart w:id="19" w:name="_Toc166664122"/>
+      <w:bookmarkStart w:id="19" w:name="_Toc170119648"/>
       <w:r>
         <w:rPr>
           <w:rFonts w:ascii="Times New Roman" w:hAnsi="Times New Roman" w:cs="Times New Roman"/>
@@ -7268,7 +7588,7 @@
           <w:szCs w:val="24"/>
         </w:rPr>
       </w:pPr>
-      <w:bookmarkStart w:id="20" w:name="_Toc166664123"/>
+      <w:bookmarkStart w:id="20" w:name="_Toc170119649"/>
       <w:r>
         <w:rPr>
           <w:rFonts w:ascii="Times New Roman" w:hAnsi="Times New Roman" w:cs="Times New Roman"/>
@@ -7326,7 +7646,7 @@
         </w:rPr>
       </w:pPr>
       <w:bookmarkStart w:id="21" w:name="_Toc138258251"/>
-      <w:bookmarkStart w:id="22" w:name="_Toc166664124"/>
+      <w:bookmarkStart w:id="22" w:name="_Toc170119650"/>
       <w:r>
         <w:rPr>
           <w:rFonts w:ascii="Times New Roman" w:hAnsi="Times New Roman" w:cs="Times New Roman"/>
@@ -7352,7 +7672,7 @@
           <w:noProof/>
         </w:rPr>
         <w:drawing>
-          <wp:inline distT="0" distB="0" distL="0" distR="0" wp14:anchorId="78284919" wp14:editId="3C8938E5">
+          <wp:inline distT="0" distB="0" distL="0" distR="0" wp14:anchorId="5575B3C2" wp14:editId="1F7E05D3">
             <wp:extent cx="5034224" cy="3655044"/>
             <wp:effectExtent l="133350" t="133350" r="128905" b="136525"/>
             <wp:docPr id="43" name="Picture 43"/>
@@ -7407,7 +7727,7 @@
           <w:rFonts w:ascii="Times New Roman" w:hAnsi="Times New Roman" w:cs="Times New Roman"/>
         </w:rPr>
       </w:pPr>
-      <w:bookmarkStart w:id="23" w:name="_Toc166664125"/>
+      <w:bookmarkStart w:id="23" w:name="_Toc170119651"/>
       <w:r>
         <w:rPr>
           <w:rFonts w:ascii="Times New Roman" w:hAnsi="Times New Roman" w:cs="Times New Roman"/>
@@ -7442,7 +7762,7 @@
           <w:rFonts w:ascii="Times New Roman" w:hAnsi="Times New Roman" w:cs="Times New Roman"/>
         </w:rPr>
       </w:pPr>
-      <w:bookmarkStart w:id="24" w:name="_Toc166664126"/>
+      <w:bookmarkStart w:id="24" w:name="_Toc170119652"/>
       <w:r>
         <w:rPr>
           <w:rFonts w:ascii="Times New Roman" w:hAnsi="Times New Roman" w:cs="Times New Roman"/>
@@ -7483,7 +7803,7 @@
           <w:rFonts w:ascii="Times New Roman" w:hAnsi="Times New Roman" w:cs="Times New Roman"/>
         </w:rPr>
       </w:pPr>
-      <w:bookmarkStart w:id="25" w:name="_Toc166664127"/>
+      <w:bookmarkStart w:id="25" w:name="_Toc170119653"/>
       <w:r>
         <w:rPr>
           <w:rFonts w:ascii="Times New Roman" w:hAnsi="Times New Roman" w:cs="Times New Roman"/>
@@ -7518,7 +7838,7 @@
           <w:rFonts w:ascii="Times New Roman" w:hAnsi="Times New Roman" w:cs="Times New Roman"/>
         </w:rPr>
       </w:pPr>
-      <w:bookmarkStart w:id="26" w:name="_Toc166664128"/>
+      <w:bookmarkStart w:id="26" w:name="_Toc170119654"/>
       <w:r>
         <w:rPr>
           <w:rFonts w:ascii="Times New Roman" w:hAnsi="Times New Roman" w:cs="Times New Roman"/>
@@ -7553,7 +7873,7 @@
           <w:rFonts w:ascii="Times New Roman" w:hAnsi="Times New Roman" w:cs="Times New Roman"/>
         </w:rPr>
       </w:pPr>
-      <w:bookmarkStart w:id="27" w:name="_Toc166664129"/>
+      <w:bookmarkStart w:id="27" w:name="_Toc170119655"/>
       <w:r>
         <w:rPr>
           <w:rFonts w:ascii="Times New Roman" w:hAnsi="Times New Roman" w:cs="Times New Roman"/>
@@ -7594,7 +7914,7 @@
           <w:rFonts w:ascii="Times New Roman" w:hAnsi="Times New Roman" w:cs="Times New Roman"/>
         </w:rPr>
       </w:pPr>
-      <w:bookmarkStart w:id="28" w:name="_Toc166664130"/>
+      <w:bookmarkStart w:id="28" w:name="_Toc170119656"/>
       <w:r>
         <w:rPr>
           <w:rFonts w:ascii="Times New Roman" w:hAnsi="Times New Roman" w:cs="Times New Roman"/>
@@ -7657,7 +7977,7 @@
         </w:rPr>
       </w:pPr>
       <w:bookmarkStart w:id="29" w:name="_Toc138258252"/>
-      <w:bookmarkStart w:id="30" w:name="_Toc166664131"/>
+      <w:bookmarkStart w:id="30" w:name="_Toc170119657"/>
       <w:r>
         <w:rPr>
           <w:rFonts w:ascii="Times New Roman" w:hAnsi="Times New Roman" w:cs="Times New Roman"/>
@@ -7880,7 +8200,7 @@
         </w:rPr>
       </w:pPr>
       <w:bookmarkStart w:id="31" w:name="_Toc138258253"/>
-      <w:bookmarkStart w:id="32" w:name="_Toc166664132"/>
+      <w:bookmarkStart w:id="32" w:name="_Toc170119658"/>
       <w:r>
         <w:rPr>
           <w:rFonts w:ascii="Times New Roman" w:hAnsi="Times New Roman" w:cs="Times New Roman"/>
@@ -8141,7 +8461,7 @@
           <w:szCs w:val="24"/>
         </w:rPr>
       </w:pPr>
-      <w:bookmarkStart w:id="33" w:name="_Toc166664134"/>
+      <w:bookmarkStart w:id="33" w:name="_Toc170119659"/>
       <w:r>
         <w:rPr>
           <w:rFonts w:ascii="Times New Roman" w:hAnsi="Times New Roman" w:cs="Times New Roman"/>
@@ -8150,214 +8470,862 @@
         </w:rPr>
         <w:t>Chapter Four</w:t>
       </w:r>
+      <w:r>
+        <w:rPr>
+          <w:rFonts w:ascii="Times New Roman" w:hAnsi="Times New Roman" w:cs="Times New Roman"/>
+          <w:sz w:val="24"/>
+          <w:szCs w:val="24"/>
+        </w:rPr>
+        <w:t>: Project Implementation</w:t>
+      </w:r>
       <w:bookmarkEnd w:id="33"/>
-    </w:p>
-    <w:p>
-      <w:pPr>
-        <w:rPr>
-          <w:rFonts w:ascii="Times New Roman" w:hAnsi="Times New Roman" w:cs="Times New Roman"/>
-          <w:sz w:val="24"/>
-          <w:szCs w:val="24"/>
-        </w:rPr>
-      </w:pPr>
-    </w:p>
-    <w:p>
-      <w:pPr>
-        <w:rPr>
-          <w:rFonts w:ascii="Times New Roman" w:hAnsi="Times New Roman" w:cs="Times New Roman"/>
-          <w:sz w:val="24"/>
-          <w:szCs w:val="24"/>
-        </w:rPr>
-      </w:pPr>
-    </w:p>
-    <w:p>
-      <w:pPr>
-        <w:rPr>
-          <w:rFonts w:ascii="Times New Roman" w:hAnsi="Times New Roman" w:cs="Times New Roman"/>
-          <w:sz w:val="24"/>
-          <w:szCs w:val="24"/>
-        </w:rPr>
-      </w:pPr>
-    </w:p>
-    <w:p>
-      <w:pPr>
-        <w:rPr>
-          <w:rFonts w:ascii="Times New Roman" w:hAnsi="Times New Roman" w:cs="Times New Roman"/>
-          <w:sz w:val="24"/>
-          <w:szCs w:val="24"/>
-        </w:rPr>
-      </w:pPr>
-    </w:p>
-    <w:p>
-      <w:pPr>
-        <w:rPr>
-          <w:rFonts w:ascii="Times New Roman" w:hAnsi="Times New Roman" w:cs="Times New Roman"/>
-          <w:sz w:val="24"/>
-          <w:szCs w:val="24"/>
-        </w:rPr>
-      </w:pPr>
-    </w:p>
-    <w:p>
-      <w:pPr>
-        <w:rPr>
-          <w:rFonts w:ascii="Times New Roman" w:hAnsi="Times New Roman" w:cs="Times New Roman"/>
-          <w:sz w:val="24"/>
-          <w:szCs w:val="24"/>
-        </w:rPr>
-      </w:pPr>
-    </w:p>
-    <w:p>
-      <w:pPr>
-        <w:rPr>
-          <w:rFonts w:ascii="Times New Roman" w:hAnsi="Times New Roman" w:cs="Times New Roman"/>
-          <w:sz w:val="24"/>
-          <w:szCs w:val="24"/>
-        </w:rPr>
-      </w:pPr>
-    </w:p>
-    <w:p>
-      <w:pPr>
-        <w:rPr>
-          <w:rFonts w:ascii="Times New Roman" w:hAnsi="Times New Roman" w:cs="Times New Roman"/>
-          <w:sz w:val="24"/>
-          <w:szCs w:val="24"/>
-        </w:rPr>
-      </w:pPr>
-    </w:p>
-    <w:p>
-      <w:pPr>
-        <w:rPr>
-          <w:rFonts w:ascii="Times New Roman" w:hAnsi="Times New Roman" w:cs="Times New Roman"/>
-          <w:sz w:val="24"/>
-          <w:szCs w:val="24"/>
-        </w:rPr>
-      </w:pPr>
-    </w:p>
-    <w:p>
-      <w:pPr>
-        <w:rPr>
-          <w:rFonts w:ascii="Times New Roman" w:hAnsi="Times New Roman" w:cs="Times New Roman"/>
-          <w:sz w:val="24"/>
-          <w:szCs w:val="24"/>
-        </w:rPr>
-      </w:pPr>
-    </w:p>
-    <w:p>
-      <w:pPr>
-        <w:rPr>
-          <w:rFonts w:ascii="Times New Roman" w:hAnsi="Times New Roman" w:cs="Times New Roman"/>
-          <w:sz w:val="24"/>
-          <w:szCs w:val="24"/>
-        </w:rPr>
-      </w:pPr>
-    </w:p>
-    <w:p>
-      <w:pPr>
-        <w:rPr>
-          <w:rFonts w:ascii="Times New Roman" w:hAnsi="Times New Roman" w:cs="Times New Roman"/>
-          <w:sz w:val="24"/>
-          <w:szCs w:val="24"/>
-        </w:rPr>
-      </w:pPr>
-    </w:p>
-    <w:p>
-      <w:pPr>
-        <w:rPr>
-          <w:rFonts w:ascii="Times New Roman" w:hAnsi="Times New Roman" w:cs="Times New Roman"/>
-          <w:sz w:val="24"/>
-          <w:szCs w:val="24"/>
-        </w:rPr>
-      </w:pPr>
-    </w:p>
-    <w:p>
-      <w:pPr>
-        <w:rPr>
-          <w:rFonts w:ascii="Times New Roman" w:hAnsi="Times New Roman" w:cs="Times New Roman"/>
-          <w:sz w:val="24"/>
-          <w:szCs w:val="24"/>
-        </w:rPr>
-      </w:pPr>
-    </w:p>
-    <w:p>
-      <w:pPr>
-        <w:rPr>
-          <w:rFonts w:ascii="Times New Roman" w:hAnsi="Times New Roman" w:cs="Times New Roman"/>
-          <w:sz w:val="24"/>
-          <w:szCs w:val="24"/>
-        </w:rPr>
-      </w:pPr>
-    </w:p>
-    <w:p>
-      <w:pPr>
-        <w:rPr>
-          <w:rFonts w:ascii="Times New Roman" w:hAnsi="Times New Roman" w:cs="Times New Roman"/>
-          <w:sz w:val="24"/>
-          <w:szCs w:val="24"/>
-        </w:rPr>
-      </w:pPr>
-    </w:p>
-    <w:p>
-      <w:pPr>
-        <w:rPr>
-          <w:rFonts w:ascii="Times New Roman" w:hAnsi="Times New Roman" w:cs="Times New Roman"/>
-          <w:sz w:val="24"/>
-          <w:szCs w:val="24"/>
-        </w:rPr>
-      </w:pPr>
-    </w:p>
-    <w:p>
-      <w:pPr>
-        <w:rPr>
-          <w:rFonts w:ascii="Times New Roman" w:hAnsi="Times New Roman" w:cs="Times New Roman"/>
-          <w:sz w:val="24"/>
-          <w:szCs w:val="24"/>
-        </w:rPr>
-      </w:pPr>
-    </w:p>
-    <w:p>
-      <w:pPr>
-        <w:rPr>
-          <w:rFonts w:ascii="Times New Roman" w:hAnsi="Times New Roman" w:cs="Times New Roman"/>
-          <w:sz w:val="24"/>
-          <w:szCs w:val="24"/>
-        </w:rPr>
-      </w:pPr>
-    </w:p>
-    <w:p>
-      <w:pPr>
-        <w:rPr>
-          <w:rFonts w:ascii="Times New Roman" w:hAnsi="Times New Roman" w:cs="Times New Roman"/>
-          <w:sz w:val="24"/>
-          <w:szCs w:val="24"/>
-        </w:rPr>
-      </w:pPr>
-    </w:p>
-    <w:p>
-      <w:pPr>
-        <w:rPr>
-          <w:rFonts w:ascii="Times New Roman" w:hAnsi="Times New Roman" w:cs="Times New Roman"/>
-          <w:sz w:val="24"/>
-          <w:szCs w:val="24"/>
-        </w:rPr>
-      </w:pPr>
-    </w:p>
-    <w:p>
-      <w:pPr>
-        <w:rPr>
-          <w:rFonts w:ascii="Times New Roman" w:hAnsi="Times New Roman" w:cs="Times New Roman"/>
-          <w:sz w:val="24"/>
-          <w:szCs w:val="24"/>
-        </w:rPr>
-      </w:pPr>
-    </w:p>
-    <w:p>
-      <w:pPr>
-        <w:rPr>
-          <w:rFonts w:ascii="Times New Roman" w:hAnsi="Times New Roman" w:cs="Times New Roman"/>
-          <w:sz w:val="24"/>
-          <w:szCs w:val="24"/>
-        </w:rPr>
-      </w:pPr>
+      <w:r>
+        <w:rPr>
+          <w:rFonts w:ascii="Times New Roman" w:hAnsi="Times New Roman" w:cs="Times New Roman"/>
+          <w:sz w:val="24"/>
+          <w:szCs w:val="24"/>
+        </w:rPr>
+        <w:t xml:space="preserve"> </w:t>
+      </w:r>
+    </w:p>
+    <w:p/>
+    <w:p>
+      <w:pPr>
+        <w:spacing w:before="100" w:beforeAutospacing="1" w:after="100" w:afterAutospacing="1" w:line="360" w:lineRule="auto"/>
+        <w:rPr>
+          <w:rFonts w:ascii="Times New Roman" w:hAnsi="Times New Roman" w:cs="Times New Roman"/>
+          <w:sz w:val="24"/>
+          <w:szCs w:val="24"/>
+        </w:rPr>
+      </w:pPr>
+      <w:r>
+        <w:rPr>
+          <w:rFonts w:ascii="Times New Roman" w:hAnsi="Times New Roman" w:cs="Times New Roman"/>
+          <w:sz w:val="24"/>
+          <w:szCs w:val="24"/>
+        </w:rPr>
+        <w:t>For the application, I decided to implement ReactJS, a JavaScript library, for the frontend. For the backend services, I chose Firebase, which is a Backend as a Service (BaaS) provided by Google Cloud Services. Firebase comes with a NoSQL database and cloud storage. Since the project focuses on user data storage, we have heavily utilized both of these products along with Firebase's user authentication features.</w:t>
+      </w:r>
+    </w:p>
+    <w:p>
+      <w:pPr>
+        <w:pStyle w:val="Heading2"/>
+        <w:rPr>
+          <w:rFonts w:ascii="Times New Roman" w:hAnsi="Times New Roman" w:cs="Times New Roman"/>
+          <w:sz w:val="24"/>
+          <w:szCs w:val="24"/>
+        </w:rPr>
+      </w:pPr>
+      <w:bookmarkStart w:id="34" w:name="_Toc170119661"/>
+      <w:r>
+        <w:rPr>
+          <w:rFonts w:ascii="Times New Roman" w:hAnsi="Times New Roman" w:cs="Times New Roman"/>
+          <w:sz w:val="24"/>
+          <w:szCs w:val="24"/>
+        </w:rPr>
+        <w:t>Implimentation of security features</w:t>
+      </w:r>
+      <w:bookmarkEnd w:id="34"/>
+      <w:r>
+        <w:rPr>
+          <w:rFonts w:ascii="Times New Roman" w:hAnsi="Times New Roman" w:cs="Times New Roman"/>
+          <w:sz w:val="24"/>
+          <w:szCs w:val="24"/>
+        </w:rPr>
+        <w:t xml:space="preserve"> </w:t>
+      </w:r>
+    </w:p>
+    <w:p/>
+    <w:p>
+      <w:pPr>
+        <w:pStyle w:val="Heading3"/>
+        <w:rPr>
+          <w:rFonts w:ascii="Times New Roman" w:hAnsi="Times New Roman" w:cs="Times New Roman"/>
+        </w:rPr>
+      </w:pPr>
+      <w:bookmarkStart w:id="35" w:name="_Toc170119662"/>
+      <w:r>
+        <w:rPr>
+          <w:rFonts w:ascii="Times New Roman" w:hAnsi="Times New Roman" w:cs="Times New Roman"/>
+        </w:rPr>
+        <w:t>Authentication security</w:t>
+      </w:r>
+      <w:bookmarkEnd w:id="35"/>
+    </w:p>
+    <w:p>
+      <w:pPr>
+        <w:spacing w:before="100" w:beforeAutospacing="1" w:after="100" w:afterAutospacing="1" w:line="360" w:lineRule="auto"/>
+        <w:rPr>
+          <w:rFonts w:ascii="Times New Roman" w:eastAsia="Times New Roman" w:hAnsi="Times New Roman" w:cs="Times New Roman"/>
+          <w:sz w:val="24"/>
+          <w:szCs w:val="24"/>
+          <w:lang w:val="en-KE" w:eastAsia="en-KE"/>
+        </w:rPr>
+      </w:pPr>
+      <w:r>
+        <w:rPr>
+          <w:rFonts w:ascii="Times New Roman" w:eastAsia="Times New Roman" w:hAnsi="Times New Roman" w:cs="Times New Roman"/>
+          <w:sz w:val="24"/>
+          <w:szCs w:val="24"/>
+          <w:lang w:val="en-KE" w:eastAsia="en-KE"/>
+        </w:rPr>
+        <w:t>To enhance the authentication process for our application, we have implemented a login page for user access. Additionally, we have integrated Google reCAPTCHA to secure the application against brute force attacks.</w:t>
+      </w:r>
+    </w:p>
+    <w:p>
+      <w:pPr>
+        <w:rPr>
+          <w:rFonts w:ascii="Times New Roman" w:hAnsi="Times New Roman" w:cs="Times New Roman"/>
+          <w:sz w:val="24"/>
+          <w:szCs w:val="24"/>
+        </w:rPr>
+      </w:pPr>
+      <w:r>
+        <w:rPr>
+          <w:rFonts w:ascii="Times New Roman" w:hAnsi="Times New Roman" w:cs="Times New Roman"/>
+          <w:sz w:val="24"/>
+          <w:szCs w:val="24"/>
+        </w:rPr>
+        <w:t xml:space="preserve">              </w:t>
+      </w:r>
+      <w:r>
+        <w:rPr>
+          <w:rFonts w:ascii="Times New Roman" w:hAnsi="Times New Roman" w:cs="Times New Roman"/>
+          <w:noProof/>
+          <w:sz w:val="24"/>
+          <w:szCs w:val="24"/>
+        </w:rPr>
+        <w:drawing>
+          <wp:inline distT="0" distB="0" distL="0" distR="0" wp14:anchorId="1BC5B7B9" wp14:editId="6EFAC323">
+            <wp:extent cx="5000625" cy="2595604"/>
+            <wp:effectExtent l="0" t="0" r="0" b="0"/>
+            <wp:docPr id="16" name="Picture 16"/>
+            <wp:cNvGraphicFramePr>
+              <a:graphicFrameLocks xmlns:a="http://schemas.openxmlformats.org/drawingml/2006/main" noChangeAspect="1"/>
+            </wp:cNvGraphicFramePr>
+            <a:graphic xmlns:a="http://schemas.openxmlformats.org/drawingml/2006/main">
+              <a:graphicData uri="http://schemas.openxmlformats.org/drawingml/2006/picture">
+                <pic:pic xmlns:pic="http://schemas.openxmlformats.org/drawingml/2006/picture">
+                  <pic:nvPicPr>
+                    <pic:cNvPr id="16" name="Picture 16"/>
+                    <pic:cNvPicPr/>
+                  </pic:nvPicPr>
+                  <pic:blipFill>
+                    <a:blip r:embed="rId11" cstate="print">
+                      <a:extLst>
+                        <a:ext uri="{28A0092B-C50C-407E-A947-70E740481C1C}">
+                          <a14:useLocalDpi xmlns:a14="http://schemas.microsoft.com/office/drawing/2010/main" val="0"/>
+                        </a:ext>
+                      </a:extLst>
+                    </a:blip>
+                    <a:stretch>
+                      <a:fillRect/>
+                    </a:stretch>
+                  </pic:blipFill>
+                  <pic:spPr>
+                    <a:xfrm>
+                      <a:off x="0" y="0"/>
+                      <a:ext cx="5008969" cy="2599935"/>
+                    </a:xfrm>
+                    <a:prstGeom prst="rect">
+                      <a:avLst/>
+                    </a:prstGeom>
+                  </pic:spPr>
+                </pic:pic>
+              </a:graphicData>
+            </a:graphic>
+          </wp:inline>
+        </w:drawing>
+      </w:r>
+    </w:p>
+    <w:p>
+      <w:pPr>
+        <w:spacing w:line="360" w:lineRule="auto"/>
+        <w:rPr>
+          <w:rFonts w:ascii="Times New Roman" w:hAnsi="Times New Roman" w:cs="Times New Roman"/>
+          <w:sz w:val="24"/>
+          <w:szCs w:val="24"/>
+        </w:rPr>
+      </w:pPr>
+      <w:r>
+        <w:rPr>
+          <w:rFonts w:ascii="Times New Roman" w:hAnsi="Times New Roman" w:cs="Times New Roman"/>
+          <w:sz w:val="24"/>
+          <w:szCs w:val="24"/>
+        </w:rPr>
+        <w:t>Implimentation of logout due to inactivity. This is a security implimentation that I have done for the application that logs out the user after 10 minutes of inactivity the code bellow shows how it is set to listen if the user’s mouse is not moving, keypress, scroll and click motions</w:t>
+      </w:r>
+    </w:p>
+    <w:p>
+      <w:pPr>
+        <w:rPr>
+          <w:rFonts w:ascii="Times New Roman" w:hAnsi="Times New Roman" w:cs="Times New Roman"/>
+          <w:sz w:val="24"/>
+          <w:szCs w:val="24"/>
+        </w:rPr>
+      </w:pPr>
+      <w:r>
+        <w:rPr>
+          <w:rFonts w:ascii="Times New Roman" w:hAnsi="Times New Roman" w:cs="Times New Roman"/>
+          <w:sz w:val="24"/>
+          <w:szCs w:val="24"/>
+        </w:rPr>
+        <w:t xml:space="preserve">                 </w:t>
+      </w:r>
+      <w:r>
+        <w:rPr>
+          <w:rFonts w:ascii="Times New Roman" w:hAnsi="Times New Roman" w:cs="Times New Roman"/>
+          <w:noProof/>
+          <w:sz w:val="24"/>
+          <w:szCs w:val="24"/>
+        </w:rPr>
+        <w:drawing>
+          <wp:inline distT="0" distB="0" distL="0" distR="0" wp14:anchorId="5D3E6F89" wp14:editId="105A5F56">
+            <wp:extent cx="4604754" cy="2752725"/>
+            <wp:effectExtent l="0" t="0" r="5715" b="0"/>
+            <wp:docPr id="19" name="Picture 19"/>
+            <wp:cNvGraphicFramePr>
+              <a:graphicFrameLocks xmlns:a="http://schemas.openxmlformats.org/drawingml/2006/main" noChangeAspect="1"/>
+            </wp:cNvGraphicFramePr>
+            <a:graphic xmlns:a="http://schemas.openxmlformats.org/drawingml/2006/main">
+              <a:graphicData uri="http://schemas.openxmlformats.org/drawingml/2006/picture">
+                <pic:pic xmlns:pic="http://schemas.openxmlformats.org/drawingml/2006/picture">
+                  <pic:nvPicPr>
+                    <pic:cNvPr id="1" name=""/>
+                    <pic:cNvPicPr/>
+                  </pic:nvPicPr>
+                  <pic:blipFill>
+                    <a:blip r:embed="rId12"/>
+                    <a:stretch>
+                      <a:fillRect/>
+                    </a:stretch>
+                  </pic:blipFill>
+                  <pic:spPr>
+                    <a:xfrm>
+                      <a:off x="0" y="0"/>
+                      <a:ext cx="4606622" cy="2753842"/>
+                    </a:xfrm>
+                    <a:prstGeom prst="rect">
+                      <a:avLst/>
+                    </a:prstGeom>
+                  </pic:spPr>
+                </pic:pic>
+              </a:graphicData>
+            </a:graphic>
+          </wp:inline>
+        </w:drawing>
+      </w:r>
+    </w:p>
+    <w:p>
+      <w:pPr>
+        <w:pStyle w:val="Heading3"/>
+        <w:rPr>
+          <w:rFonts w:ascii="Times New Roman" w:hAnsi="Times New Roman" w:cs="Times New Roman"/>
+          <w:b w:val="0"/>
+          <w:bCs w:val="0"/>
+        </w:rPr>
+      </w:pPr>
+      <w:bookmarkStart w:id="36" w:name="_Toc170119663"/>
+      <w:r>
+        <w:rPr>
+          <w:rFonts w:ascii="Times New Roman" w:hAnsi="Times New Roman" w:cs="Times New Roman"/>
+          <w:b w:val="0"/>
+          <w:bCs w:val="0"/>
+        </w:rPr>
+        <w:t>API security</w:t>
+      </w:r>
+      <w:bookmarkEnd w:id="36"/>
+    </w:p>
+    <w:p>
+      <w:pPr>
+        <w:spacing w:before="100" w:beforeAutospacing="1" w:after="100" w:afterAutospacing="1" w:line="360" w:lineRule="auto"/>
+        <w:rPr>
+          <w:rFonts w:ascii="Times New Roman" w:eastAsia="Times New Roman" w:hAnsi="Times New Roman" w:cs="Times New Roman"/>
+          <w:sz w:val="24"/>
+          <w:szCs w:val="24"/>
+          <w:lang w:val="en-KE" w:eastAsia="en-KE"/>
+        </w:rPr>
+      </w:pPr>
+      <w:r>
+        <w:rPr>
+          <w:rFonts w:ascii="Times New Roman" w:eastAsia="Times New Roman" w:hAnsi="Times New Roman" w:cs="Times New Roman"/>
+          <w:sz w:val="24"/>
+          <w:szCs w:val="24"/>
+          <w:lang w:val="en-KE" w:eastAsia="en-KE"/>
+        </w:rPr>
+        <w:t>During the deployment stage, we ensured that the application's environment variables are hidden from attackers on Vercel. Instead of deploying the application along with the environment variable keys, which could be easily accessed by anyone visiting the site, we have securely managed these variables within Vercel's environment settings.</w:t>
+      </w:r>
+    </w:p>
+    <w:p>
+      <w:r>
+        <w:t xml:space="preserve">            </w:t>
+      </w:r>
+      <w:r>
+        <w:rPr>
+          <w:noProof/>
+        </w:rPr>
+        <w:drawing>
+          <wp:inline distT="0" distB="0" distL="0" distR="0" wp14:anchorId="29E39A3E" wp14:editId="3FD8AD62">
+            <wp:extent cx="5495925" cy="2586452"/>
+            <wp:effectExtent l="0" t="0" r="0" b="4445"/>
+            <wp:docPr id="17" name="Picture 17"/>
+            <wp:cNvGraphicFramePr>
+              <a:graphicFrameLocks xmlns:a="http://schemas.openxmlformats.org/drawingml/2006/main" noChangeAspect="1"/>
+            </wp:cNvGraphicFramePr>
+            <a:graphic xmlns:a="http://schemas.openxmlformats.org/drawingml/2006/main">
+              <a:graphicData uri="http://schemas.openxmlformats.org/drawingml/2006/picture">
+                <pic:pic xmlns:pic="http://schemas.openxmlformats.org/drawingml/2006/picture">
+                  <pic:nvPicPr>
+                    <pic:cNvPr id="1" name=""/>
+                    <pic:cNvPicPr/>
+                  </pic:nvPicPr>
+                  <pic:blipFill>
+                    <a:blip r:embed="rId13"/>
+                    <a:stretch>
+                      <a:fillRect/>
+                    </a:stretch>
+                  </pic:blipFill>
+                  <pic:spPr>
+                    <a:xfrm>
+                      <a:off x="0" y="0"/>
+                      <a:ext cx="5510494" cy="2593308"/>
+                    </a:xfrm>
+                    <a:prstGeom prst="rect">
+                      <a:avLst/>
+                    </a:prstGeom>
+                  </pic:spPr>
+                </pic:pic>
+              </a:graphicData>
+            </a:graphic>
+          </wp:inline>
+        </w:drawing>
+      </w:r>
+    </w:p>
+    <w:p>
+      <w:pPr>
+        <w:spacing w:before="100" w:beforeAutospacing="1" w:after="100" w:afterAutospacing="1" w:line="360" w:lineRule="auto"/>
+        <w:rPr>
+          <w:rFonts w:ascii="Times New Roman" w:eastAsia="Times New Roman" w:hAnsi="Times New Roman" w:cs="Times New Roman"/>
+          <w:sz w:val="24"/>
+          <w:szCs w:val="24"/>
+          <w:lang w:eastAsia="en-KE"/>
+        </w:rPr>
+      </w:pPr>
+      <w:r>
+        <w:rPr>
+          <w:rFonts w:ascii="Times New Roman" w:eastAsia="Times New Roman" w:hAnsi="Times New Roman" w:cs="Times New Roman"/>
+          <w:sz w:val="24"/>
+          <w:szCs w:val="24"/>
+          <w:lang w:eastAsia="en-KE"/>
+        </w:rPr>
+        <w:t>Additionally,</w:t>
+      </w:r>
+      <w:r>
+        <w:rPr>
+          <w:rFonts w:ascii="Times New Roman" w:eastAsia="Times New Roman" w:hAnsi="Times New Roman" w:cs="Times New Roman"/>
+          <w:sz w:val="24"/>
+          <w:szCs w:val="24"/>
+          <w:lang w:eastAsia="en-KE"/>
+        </w:rPr>
+        <w:t xml:space="preserve"> </w:t>
+      </w:r>
+      <w:r>
+        <w:rPr>
+          <w:rFonts w:ascii="Times New Roman" w:eastAsia="Times New Roman" w:hAnsi="Times New Roman" w:cs="Times New Roman"/>
+          <w:sz w:val="24"/>
+          <w:szCs w:val="24"/>
+          <w:lang w:eastAsia="en-KE"/>
+        </w:rPr>
+        <w:t xml:space="preserve">we have implimented the use of google analytics that can help track anomalies within the system in case things are not adding up for the admin </w:t>
+      </w:r>
+    </w:p>
+    <w:p>
+      <w:pPr>
+        <w:spacing w:before="100" w:beforeAutospacing="1" w:after="100" w:afterAutospacing="1" w:line="360" w:lineRule="auto"/>
+        <w:rPr>
+          <w:rFonts w:ascii="Times New Roman" w:eastAsia="Times New Roman" w:hAnsi="Times New Roman" w:cs="Times New Roman"/>
+          <w:sz w:val="24"/>
+          <w:szCs w:val="24"/>
+          <w:lang w:eastAsia="en-KE"/>
+        </w:rPr>
+      </w:pPr>
+      <w:r>
+        <w:rPr>
+          <w:rFonts w:ascii="Times New Roman" w:eastAsia="Times New Roman" w:hAnsi="Times New Roman" w:cs="Times New Roman"/>
+          <w:sz w:val="24"/>
+          <w:szCs w:val="24"/>
+          <w:lang w:eastAsia="en-KE"/>
+        </w:rPr>
+        <w:t xml:space="preserve">        </w:t>
+      </w:r>
+      <w:r>
+        <w:rPr>
+          <w:rFonts w:ascii="Times New Roman" w:eastAsia="Times New Roman" w:hAnsi="Times New Roman" w:cs="Times New Roman"/>
+          <w:noProof/>
+          <w:sz w:val="24"/>
+          <w:szCs w:val="24"/>
+          <w:lang w:eastAsia="en-KE"/>
+        </w:rPr>
+        <w:drawing>
+          <wp:inline distT="0" distB="0" distL="0" distR="0" wp14:anchorId="4BD7D4EA" wp14:editId="5FFCA8BF">
+            <wp:extent cx="5238750" cy="2581082"/>
+            <wp:effectExtent l="0" t="0" r="0" b="0"/>
+            <wp:docPr id="18" name="Picture 18"/>
+            <wp:cNvGraphicFramePr>
+              <a:graphicFrameLocks xmlns:a="http://schemas.openxmlformats.org/drawingml/2006/main" noChangeAspect="1"/>
+            </wp:cNvGraphicFramePr>
+            <a:graphic xmlns:a="http://schemas.openxmlformats.org/drawingml/2006/main">
+              <a:graphicData uri="http://schemas.openxmlformats.org/drawingml/2006/picture">
+                <pic:pic xmlns:pic="http://schemas.openxmlformats.org/drawingml/2006/picture">
+                  <pic:nvPicPr>
+                    <pic:cNvPr id="1" name=""/>
+                    <pic:cNvPicPr/>
+                  </pic:nvPicPr>
+                  <pic:blipFill>
+                    <a:blip r:embed="rId14"/>
+                    <a:stretch>
+                      <a:fillRect/>
+                    </a:stretch>
+                  </pic:blipFill>
+                  <pic:spPr>
+                    <a:xfrm>
+                      <a:off x="0" y="0"/>
+                      <a:ext cx="5249680" cy="2586467"/>
+                    </a:xfrm>
+                    <a:prstGeom prst="rect">
+                      <a:avLst/>
+                    </a:prstGeom>
+                  </pic:spPr>
+                </pic:pic>
+              </a:graphicData>
+            </a:graphic>
+          </wp:inline>
+        </w:drawing>
+      </w:r>
+    </w:p>
+    <w:p>
+      <w:pPr>
+        <w:pStyle w:val="Heading3"/>
+        <w:rPr>
+          <w:rFonts w:ascii="Times New Roman" w:hAnsi="Times New Roman" w:cs="Times New Roman"/>
+        </w:rPr>
+      </w:pPr>
+      <w:r>
+        <w:rPr>
+          <w:rFonts w:ascii="Times New Roman" w:hAnsi="Times New Roman" w:cs="Times New Roman"/>
+        </w:rPr>
+        <w:t xml:space="preserve">Database </w:t>
+      </w:r>
+      <w:r>
+        <w:rPr>
+          <w:rFonts w:ascii="Times New Roman" w:hAnsi="Times New Roman" w:cs="Times New Roman"/>
+        </w:rPr>
+        <w:t>security</w:t>
+      </w:r>
+    </w:p>
+    <w:p>
+      <w:pPr>
+        <w:rPr>
+          <w:rFonts w:ascii="Times New Roman" w:hAnsi="Times New Roman" w:cs="Times New Roman"/>
+          <w:sz w:val="24"/>
+          <w:szCs w:val="24"/>
+        </w:rPr>
+      </w:pPr>
+    </w:p>
+    <w:p>
+      <w:pPr>
+        <w:spacing w:line="360" w:lineRule="auto"/>
+        <w:rPr>
+          <w:rFonts w:ascii="Times New Roman" w:hAnsi="Times New Roman" w:cs="Times New Roman"/>
+          <w:sz w:val="24"/>
+          <w:szCs w:val="24"/>
+        </w:rPr>
+      </w:pPr>
+      <w:r>
+        <w:rPr>
+          <w:rFonts w:ascii="Times New Roman" w:hAnsi="Times New Roman" w:cs="Times New Roman"/>
+          <w:sz w:val="24"/>
+          <w:szCs w:val="24"/>
+        </w:rPr>
+        <w:t>In the process of development, we were able to impliment the use a non-SQL database to prevent hackers from compromising the security of the database. I conducted a test using SQLmap to test if the site can be compromised using SQL injections. The following was the outcome of the test.</w:t>
+      </w:r>
+    </w:p>
+    <w:p>
+      <w:pPr>
+        <w:spacing w:line="360" w:lineRule="auto"/>
+        <w:rPr>
+          <w:rFonts w:ascii="Times New Roman" w:hAnsi="Times New Roman" w:cs="Times New Roman"/>
+          <w:sz w:val="24"/>
+          <w:szCs w:val="24"/>
+        </w:rPr>
+      </w:pPr>
+      <w:r>
+        <w:rPr>
+          <w:rFonts w:ascii="Times New Roman" w:hAnsi="Times New Roman" w:cs="Times New Roman"/>
+          <w:sz w:val="24"/>
+          <w:szCs w:val="24"/>
+        </w:rPr>
+        <w:t>Test one when the breach level is 3</w:t>
+      </w:r>
+    </w:p>
+    <w:p>
+      <w:pPr>
+        <w:spacing w:line="360" w:lineRule="auto"/>
+        <w:rPr>
+          <w:rFonts w:ascii="Times New Roman" w:hAnsi="Times New Roman" w:cs="Times New Roman"/>
+          <w:sz w:val="24"/>
+          <w:szCs w:val="24"/>
+        </w:rPr>
+      </w:pPr>
+      <w:r>
+        <w:rPr>
+          <w:rFonts w:ascii="Times New Roman" w:hAnsi="Times New Roman" w:cs="Times New Roman"/>
+          <w:sz w:val="24"/>
+          <w:szCs w:val="24"/>
+        </w:rPr>
+        <w:drawing>
+          <wp:inline distT="0" distB="0" distL="0" distR="0" wp14:anchorId="42F6D0CA" wp14:editId="0775D1B5">
+            <wp:extent cx="5943600" cy="374650"/>
+            <wp:effectExtent l="0" t="0" r="0" b="6350"/>
+            <wp:docPr id="22" name="Picture 22"/>
+            <wp:cNvGraphicFramePr>
+              <a:graphicFrameLocks xmlns:a="http://schemas.openxmlformats.org/drawingml/2006/main" noChangeAspect="1"/>
+            </wp:cNvGraphicFramePr>
+            <a:graphic xmlns:a="http://schemas.openxmlformats.org/drawingml/2006/main">
+              <a:graphicData uri="http://schemas.openxmlformats.org/drawingml/2006/picture">
+                <pic:pic xmlns:pic="http://schemas.openxmlformats.org/drawingml/2006/picture">
+                  <pic:nvPicPr>
+                    <pic:cNvPr id="1" name=""/>
+                    <pic:cNvPicPr/>
+                  </pic:nvPicPr>
+                  <pic:blipFill>
+                    <a:blip r:embed="rId15"/>
+                    <a:stretch>
+                      <a:fillRect/>
+                    </a:stretch>
+                  </pic:blipFill>
+                  <pic:spPr>
+                    <a:xfrm>
+                      <a:off x="0" y="0"/>
+                      <a:ext cx="5943600" cy="374650"/>
+                    </a:xfrm>
+                    <a:prstGeom prst="rect">
+                      <a:avLst/>
+                    </a:prstGeom>
+                  </pic:spPr>
+                </pic:pic>
+              </a:graphicData>
+            </a:graphic>
+          </wp:inline>
+        </w:drawing>
+      </w:r>
+    </w:p>
+    <w:p>
+      <w:pPr>
+        <w:spacing w:line="360" w:lineRule="auto"/>
+        <w:rPr>
+          <w:rFonts w:ascii="Times New Roman" w:hAnsi="Times New Roman" w:cs="Times New Roman"/>
+          <w:sz w:val="24"/>
+          <w:szCs w:val="24"/>
+        </w:rPr>
+      </w:pPr>
+      <w:r>
+        <w:rPr>
+          <w:rFonts w:ascii="Times New Roman" w:hAnsi="Times New Roman" w:cs="Times New Roman"/>
+          <w:sz w:val="24"/>
+          <w:szCs w:val="24"/>
+        </w:rPr>
+        <w:drawing>
+          <wp:inline distT="0" distB="0" distL="0" distR="0" wp14:anchorId="2D910EB6" wp14:editId="7C66359B">
+            <wp:extent cx="5943600" cy="2560320"/>
+            <wp:effectExtent l="0" t="0" r="0" b="0"/>
+            <wp:docPr id="23" name="Picture 23"/>
+            <wp:cNvGraphicFramePr>
+              <a:graphicFrameLocks xmlns:a="http://schemas.openxmlformats.org/drawingml/2006/main" noChangeAspect="1"/>
+            </wp:cNvGraphicFramePr>
+            <a:graphic xmlns:a="http://schemas.openxmlformats.org/drawingml/2006/main">
+              <a:graphicData uri="http://schemas.openxmlformats.org/drawingml/2006/picture">
+                <pic:pic xmlns:pic="http://schemas.openxmlformats.org/drawingml/2006/picture">
+                  <pic:nvPicPr>
+                    <pic:cNvPr id="1" name=""/>
+                    <pic:cNvPicPr/>
+                  </pic:nvPicPr>
+                  <pic:blipFill>
+                    <a:blip r:embed="rId16"/>
+                    <a:stretch>
+                      <a:fillRect/>
+                    </a:stretch>
+                  </pic:blipFill>
+                  <pic:spPr>
+                    <a:xfrm>
+                      <a:off x="0" y="0"/>
+                      <a:ext cx="5943600" cy="2560320"/>
+                    </a:xfrm>
+                    <a:prstGeom prst="rect">
+                      <a:avLst/>
+                    </a:prstGeom>
+                  </pic:spPr>
+                </pic:pic>
+              </a:graphicData>
+            </a:graphic>
+          </wp:inline>
+        </w:drawing>
+      </w:r>
+    </w:p>
+    <w:p>
+      <w:pPr>
+        <w:spacing w:line="360" w:lineRule="auto"/>
+        <w:rPr>
+          <w:rFonts w:ascii="Times New Roman" w:hAnsi="Times New Roman" w:cs="Times New Roman"/>
+          <w:sz w:val="24"/>
+          <w:szCs w:val="24"/>
+        </w:rPr>
+      </w:pPr>
+    </w:p>
+    <w:p>
+      <w:pPr>
+        <w:spacing w:line="360" w:lineRule="auto"/>
+        <w:rPr>
+          <w:rFonts w:ascii="Times New Roman" w:hAnsi="Times New Roman" w:cs="Times New Roman"/>
+          <w:sz w:val="24"/>
+          <w:szCs w:val="24"/>
+        </w:rPr>
+      </w:pPr>
+      <w:r>
+        <w:rPr>
+          <w:rFonts w:ascii="Times New Roman" w:hAnsi="Times New Roman" w:cs="Times New Roman"/>
+          <w:sz w:val="24"/>
+          <w:szCs w:val="24"/>
+        </w:rPr>
+        <w:t xml:space="preserve">Test one when the breach level is </w:t>
+      </w:r>
+      <w:r>
+        <w:rPr>
+          <w:rFonts w:ascii="Times New Roman" w:hAnsi="Times New Roman" w:cs="Times New Roman"/>
+          <w:sz w:val="24"/>
+          <w:szCs w:val="24"/>
+        </w:rPr>
+        <w:t>5</w:t>
+      </w:r>
+    </w:p>
+    <w:p>
+      <w:pPr>
+        <w:spacing w:line="360" w:lineRule="auto"/>
+        <w:rPr>
+          <w:rFonts w:ascii="Times New Roman" w:hAnsi="Times New Roman" w:cs="Times New Roman"/>
+          <w:sz w:val="24"/>
+          <w:szCs w:val="24"/>
+        </w:rPr>
+      </w:pPr>
+      <w:r>
+        <w:rPr>
+          <w:rFonts w:ascii="Times New Roman" w:hAnsi="Times New Roman" w:cs="Times New Roman"/>
+          <w:sz w:val="24"/>
+          <w:szCs w:val="24"/>
+        </w:rPr>
+        <w:drawing>
+          <wp:inline distT="0" distB="0" distL="0" distR="0" wp14:anchorId="638678F4" wp14:editId="44FB2A86">
+            <wp:extent cx="5943600" cy="500380"/>
+            <wp:effectExtent l="0" t="0" r="0" b="0"/>
+            <wp:docPr id="21" name="Picture 21"/>
+            <wp:cNvGraphicFramePr>
+              <a:graphicFrameLocks xmlns:a="http://schemas.openxmlformats.org/drawingml/2006/main" noChangeAspect="1"/>
+            </wp:cNvGraphicFramePr>
+            <a:graphic xmlns:a="http://schemas.openxmlformats.org/drawingml/2006/main">
+              <a:graphicData uri="http://schemas.openxmlformats.org/drawingml/2006/picture">
+                <pic:pic xmlns:pic="http://schemas.openxmlformats.org/drawingml/2006/picture">
+                  <pic:nvPicPr>
+                    <pic:cNvPr id="1" name=""/>
+                    <pic:cNvPicPr/>
+                  </pic:nvPicPr>
+                  <pic:blipFill>
+                    <a:blip r:embed="rId17"/>
+                    <a:stretch>
+                      <a:fillRect/>
+                    </a:stretch>
+                  </pic:blipFill>
+                  <pic:spPr>
+                    <a:xfrm>
+                      <a:off x="0" y="0"/>
+                      <a:ext cx="5943600" cy="500380"/>
+                    </a:xfrm>
+                    <a:prstGeom prst="rect">
+                      <a:avLst/>
+                    </a:prstGeom>
+                  </pic:spPr>
+                </pic:pic>
+              </a:graphicData>
+            </a:graphic>
+          </wp:inline>
+        </w:drawing>
+      </w:r>
+    </w:p>
+    <w:p>
+      <w:pPr>
+        <w:rPr>
+          <w:rFonts w:ascii="Times New Roman" w:hAnsi="Times New Roman" w:cs="Times New Roman"/>
+          <w:sz w:val="24"/>
+          <w:szCs w:val="24"/>
+        </w:rPr>
+      </w:pPr>
+      <w:r>
+        <w:rPr>
+          <w:rFonts w:ascii="Times New Roman" w:hAnsi="Times New Roman" w:cs="Times New Roman"/>
+          <w:sz w:val="24"/>
+          <w:szCs w:val="24"/>
+        </w:rPr>
+        <w:drawing>
+          <wp:inline distT="0" distB="0" distL="0" distR="0" wp14:anchorId="03D64F3F" wp14:editId="424428A3">
+            <wp:extent cx="5943600" cy="2560320"/>
+            <wp:effectExtent l="0" t="0" r="0" b="0"/>
+            <wp:docPr id="15" name="Picture 15"/>
+            <wp:cNvGraphicFramePr>
+              <a:graphicFrameLocks xmlns:a="http://schemas.openxmlformats.org/drawingml/2006/main" noChangeAspect="1"/>
+            </wp:cNvGraphicFramePr>
+            <a:graphic xmlns:a="http://schemas.openxmlformats.org/drawingml/2006/main">
+              <a:graphicData uri="http://schemas.openxmlformats.org/drawingml/2006/picture">
+                <pic:pic xmlns:pic="http://schemas.openxmlformats.org/drawingml/2006/picture">
+                  <pic:nvPicPr>
+                    <pic:cNvPr id="1" name=""/>
+                    <pic:cNvPicPr/>
+                  </pic:nvPicPr>
+                  <pic:blipFill>
+                    <a:blip r:embed="rId16"/>
+                    <a:stretch>
+                      <a:fillRect/>
+                    </a:stretch>
+                  </pic:blipFill>
+                  <pic:spPr>
+                    <a:xfrm>
+                      <a:off x="0" y="0"/>
+                      <a:ext cx="5943600" cy="2560320"/>
+                    </a:xfrm>
+                    <a:prstGeom prst="rect">
+                      <a:avLst/>
+                    </a:prstGeom>
+                  </pic:spPr>
+                </pic:pic>
+              </a:graphicData>
+            </a:graphic>
+          </wp:inline>
+        </w:drawing>
+      </w:r>
+    </w:p>
+    <w:p>
+      <w:pPr>
+        <w:rPr>
+          <w:rFonts w:ascii="Times New Roman" w:hAnsi="Times New Roman" w:cs="Times New Roman"/>
+          <w:sz w:val="24"/>
+          <w:szCs w:val="24"/>
+        </w:rPr>
+      </w:pPr>
+    </w:p>
+    <w:p>
+      <w:pPr>
+        <w:rPr>
+          <w:rFonts w:ascii="Times New Roman" w:hAnsi="Times New Roman" w:cs="Times New Roman"/>
+          <w:sz w:val="24"/>
+          <w:szCs w:val="24"/>
+        </w:rPr>
+      </w:pPr>
+    </w:p>
+    <w:p>
+      <w:pPr>
+        <w:rPr>
+          <w:rFonts w:ascii="Times New Roman" w:hAnsi="Times New Roman" w:cs="Times New Roman"/>
+          <w:sz w:val="24"/>
+          <w:szCs w:val="24"/>
+        </w:rPr>
+      </w:pPr>
+    </w:p>
+    <w:p>
+      <w:pPr>
+        <w:rPr>
+          <w:rFonts w:ascii="Times New Roman" w:hAnsi="Times New Roman" w:cs="Times New Roman"/>
+          <w:sz w:val="24"/>
+          <w:szCs w:val="24"/>
+        </w:rPr>
+      </w:pPr>
+    </w:p>
+    <w:p>
+      <w:pPr>
+        <w:rPr>
+          <w:rFonts w:ascii="Times New Roman" w:hAnsi="Times New Roman" w:cs="Times New Roman"/>
+          <w:sz w:val="24"/>
+          <w:szCs w:val="24"/>
+        </w:rPr>
+      </w:pPr>
+    </w:p>
+    <w:p>
+      <w:pPr>
+        <w:rPr>
+          <w:rFonts w:ascii="Times New Roman" w:hAnsi="Times New Roman" w:cs="Times New Roman"/>
+          <w:sz w:val="24"/>
+          <w:szCs w:val="24"/>
+        </w:rPr>
+      </w:pPr>
+    </w:p>
+    <w:p>
+      <w:pPr>
+        <w:rPr>
+          <w:rFonts w:ascii="Times New Roman" w:hAnsi="Times New Roman" w:cs="Times New Roman"/>
+          <w:sz w:val="24"/>
+          <w:szCs w:val="24"/>
+        </w:rPr>
+      </w:pPr>
+    </w:p>
+    <w:p>
+      <w:pPr>
+        <w:rPr>
+          <w:rFonts w:ascii="Times New Roman" w:hAnsi="Times New Roman" w:cs="Times New Roman"/>
+          <w:sz w:val="24"/>
+          <w:szCs w:val="24"/>
+        </w:rPr>
+      </w:pPr>
+    </w:p>
+    <w:p>
+      <w:pPr>
+        <w:rPr>
+          <w:rFonts w:ascii="Times New Roman" w:hAnsi="Times New Roman" w:cs="Times New Roman"/>
+          <w:sz w:val="24"/>
+          <w:szCs w:val="24"/>
+        </w:rPr>
+      </w:pPr>
+    </w:p>
+    <w:p>
+      <w:pPr>
+        <w:rPr>
+          <w:rFonts w:ascii="Times New Roman" w:hAnsi="Times New Roman" w:cs="Times New Roman"/>
+          <w:sz w:val="24"/>
+          <w:szCs w:val="24"/>
+        </w:rPr>
+      </w:pPr>
+    </w:p>
+    <w:p>
+      <w:pPr>
+        <w:rPr>
+          <w:rFonts w:ascii="Times New Roman" w:hAnsi="Times New Roman" w:cs="Times New Roman"/>
+          <w:sz w:val="24"/>
+          <w:szCs w:val="24"/>
+        </w:rPr>
+      </w:pPr>
+    </w:p>
+    <w:p>
+      <w:pPr>
+        <w:rPr>
+          <w:rFonts w:ascii="Times New Roman" w:hAnsi="Times New Roman" w:cs="Times New Roman"/>
+          <w:sz w:val="24"/>
+          <w:szCs w:val="24"/>
+        </w:rPr>
+      </w:pPr>
+      <w:r>
+        <w:rPr>
+          <w:rFonts w:ascii="Times New Roman" w:hAnsi="Times New Roman" w:cs="Times New Roman"/>
+          <w:sz w:val="24"/>
+          <w:szCs w:val="24"/>
+        </w:rPr>
+        <w:br/>
+      </w:r>
     </w:p>
     <w:p>
       <w:pPr>
@@ -8396,552 +9364,7 @@
           <w:szCs w:val="24"/>
         </w:rPr>
       </w:pPr>
-      <w:bookmarkStart w:id="34" w:name="_Toc166664135"/>
-      <w:r>
-        <w:rPr>
-          <w:rFonts w:ascii="Times New Roman" w:hAnsi="Times New Roman" w:cs="Times New Roman"/>
-          <w:sz w:val="24"/>
-          <w:szCs w:val="24"/>
-        </w:rPr>
-        <w:t>Chapter Five</w:t>
-      </w:r>
-      <w:bookmarkEnd w:id="34"/>
-    </w:p>
-    <w:p>
-      <w:pPr>
-        <w:rPr>
-          <w:rFonts w:ascii="Times New Roman" w:hAnsi="Times New Roman" w:cs="Times New Roman"/>
-          <w:sz w:val="24"/>
-          <w:szCs w:val="24"/>
-        </w:rPr>
-      </w:pPr>
-    </w:p>
-    <w:p>
-      <w:pPr>
-        <w:rPr>
-          <w:rFonts w:ascii="Times New Roman" w:hAnsi="Times New Roman" w:cs="Times New Roman"/>
-          <w:sz w:val="24"/>
-          <w:szCs w:val="24"/>
-        </w:rPr>
-      </w:pPr>
-    </w:p>
-    <w:p>
-      <w:pPr>
-        <w:rPr>
-          <w:rFonts w:ascii="Times New Roman" w:hAnsi="Times New Roman" w:cs="Times New Roman"/>
-          <w:sz w:val="24"/>
-          <w:szCs w:val="24"/>
-        </w:rPr>
-      </w:pPr>
-    </w:p>
-    <w:p>
-      <w:pPr>
-        <w:rPr>
-          <w:rFonts w:ascii="Times New Roman" w:hAnsi="Times New Roman" w:cs="Times New Roman"/>
-          <w:sz w:val="24"/>
-          <w:szCs w:val="24"/>
-        </w:rPr>
-      </w:pPr>
-    </w:p>
-    <w:p>
-      <w:pPr>
-        <w:rPr>
-          <w:rFonts w:ascii="Times New Roman" w:hAnsi="Times New Roman" w:cs="Times New Roman"/>
-          <w:sz w:val="24"/>
-          <w:szCs w:val="24"/>
-        </w:rPr>
-      </w:pPr>
-    </w:p>
-    <w:p>
-      <w:pPr>
-        <w:rPr>
-          <w:rFonts w:ascii="Times New Roman" w:hAnsi="Times New Roman" w:cs="Times New Roman"/>
-          <w:sz w:val="24"/>
-          <w:szCs w:val="24"/>
-        </w:rPr>
-      </w:pPr>
-    </w:p>
-    <w:p>
-      <w:pPr>
-        <w:rPr>
-          <w:rFonts w:ascii="Times New Roman" w:hAnsi="Times New Roman" w:cs="Times New Roman"/>
-          <w:sz w:val="24"/>
-          <w:szCs w:val="24"/>
-        </w:rPr>
-      </w:pPr>
-    </w:p>
-    <w:p>
-      <w:pPr>
-        <w:rPr>
-          <w:rFonts w:ascii="Times New Roman" w:hAnsi="Times New Roman" w:cs="Times New Roman"/>
-          <w:sz w:val="24"/>
-          <w:szCs w:val="24"/>
-        </w:rPr>
-      </w:pPr>
-    </w:p>
-    <w:p>
-      <w:pPr>
-        <w:rPr>
-          <w:rFonts w:ascii="Times New Roman" w:hAnsi="Times New Roman" w:cs="Times New Roman"/>
-          <w:sz w:val="24"/>
-          <w:szCs w:val="24"/>
-        </w:rPr>
-      </w:pPr>
-    </w:p>
-    <w:p>
-      <w:pPr>
-        <w:rPr>
-          <w:rFonts w:ascii="Times New Roman" w:hAnsi="Times New Roman" w:cs="Times New Roman"/>
-          <w:sz w:val="24"/>
-          <w:szCs w:val="24"/>
-        </w:rPr>
-      </w:pPr>
-    </w:p>
-    <w:p>
-      <w:pPr>
-        <w:rPr>
-          <w:rFonts w:ascii="Times New Roman" w:hAnsi="Times New Roman" w:cs="Times New Roman"/>
-          <w:sz w:val="24"/>
-          <w:szCs w:val="24"/>
-        </w:rPr>
-      </w:pPr>
-    </w:p>
-    <w:p>
-      <w:pPr>
-        <w:rPr>
-          <w:rFonts w:ascii="Times New Roman" w:hAnsi="Times New Roman" w:cs="Times New Roman"/>
-          <w:sz w:val="24"/>
-          <w:szCs w:val="24"/>
-        </w:rPr>
-      </w:pPr>
-    </w:p>
-    <w:p>
-      <w:pPr>
-        <w:rPr>
-          <w:rFonts w:ascii="Times New Roman" w:hAnsi="Times New Roman" w:cs="Times New Roman"/>
-          <w:sz w:val="24"/>
-          <w:szCs w:val="24"/>
-        </w:rPr>
-      </w:pPr>
-    </w:p>
-    <w:p>
-      <w:pPr>
-        <w:rPr>
-          <w:rFonts w:ascii="Times New Roman" w:hAnsi="Times New Roman" w:cs="Times New Roman"/>
-          <w:sz w:val="24"/>
-          <w:szCs w:val="24"/>
-        </w:rPr>
-      </w:pPr>
-    </w:p>
-    <w:p>
-      <w:pPr>
-        <w:rPr>
-          <w:rFonts w:ascii="Times New Roman" w:hAnsi="Times New Roman" w:cs="Times New Roman"/>
-          <w:sz w:val="24"/>
-          <w:szCs w:val="24"/>
-        </w:rPr>
-      </w:pPr>
-    </w:p>
-    <w:p>
-      <w:pPr>
-        <w:rPr>
-          <w:rFonts w:ascii="Times New Roman" w:hAnsi="Times New Roman" w:cs="Times New Roman"/>
-          <w:sz w:val="24"/>
-          <w:szCs w:val="24"/>
-        </w:rPr>
-      </w:pPr>
-    </w:p>
-    <w:p>
-      <w:pPr>
-        <w:rPr>
-          <w:rFonts w:ascii="Times New Roman" w:hAnsi="Times New Roman" w:cs="Times New Roman"/>
-          <w:sz w:val="24"/>
-          <w:szCs w:val="24"/>
-        </w:rPr>
-      </w:pPr>
-    </w:p>
-    <w:p>
-      <w:pPr>
-        <w:rPr>
-          <w:rFonts w:ascii="Times New Roman" w:hAnsi="Times New Roman" w:cs="Times New Roman"/>
-          <w:sz w:val="24"/>
-          <w:szCs w:val="24"/>
-        </w:rPr>
-      </w:pPr>
-    </w:p>
-    <w:p>
-      <w:pPr>
-        <w:rPr>
-          <w:rFonts w:ascii="Times New Roman" w:hAnsi="Times New Roman" w:cs="Times New Roman"/>
-          <w:sz w:val="24"/>
-          <w:szCs w:val="24"/>
-        </w:rPr>
-      </w:pPr>
-    </w:p>
-    <w:p>
-      <w:pPr>
-        <w:rPr>
-          <w:rFonts w:ascii="Times New Roman" w:hAnsi="Times New Roman" w:cs="Times New Roman"/>
-          <w:sz w:val="24"/>
-          <w:szCs w:val="24"/>
-        </w:rPr>
-      </w:pPr>
-    </w:p>
-    <w:p>
-      <w:pPr>
-        <w:rPr>
-          <w:rFonts w:ascii="Times New Roman" w:hAnsi="Times New Roman" w:cs="Times New Roman"/>
-          <w:sz w:val="24"/>
-          <w:szCs w:val="24"/>
-        </w:rPr>
-      </w:pPr>
-    </w:p>
-    <w:p>
-      <w:pPr>
-        <w:rPr>
-          <w:rFonts w:ascii="Times New Roman" w:hAnsi="Times New Roman" w:cs="Times New Roman"/>
-          <w:sz w:val="24"/>
-          <w:szCs w:val="24"/>
-        </w:rPr>
-      </w:pPr>
-    </w:p>
-    <w:p>
-      <w:pPr>
-        <w:rPr>
-          <w:rFonts w:ascii="Times New Roman" w:hAnsi="Times New Roman" w:cs="Times New Roman"/>
-          <w:sz w:val="24"/>
-          <w:szCs w:val="24"/>
-        </w:rPr>
-      </w:pPr>
-    </w:p>
-    <w:p>
-      <w:pPr>
-        <w:rPr>
-          <w:rFonts w:ascii="Times New Roman" w:hAnsi="Times New Roman" w:cs="Times New Roman"/>
-          <w:sz w:val="24"/>
-          <w:szCs w:val="24"/>
-        </w:rPr>
-      </w:pPr>
-    </w:p>
-    <w:p>
-      <w:pPr>
-        <w:rPr>
-          <w:rFonts w:ascii="Times New Roman" w:hAnsi="Times New Roman" w:cs="Times New Roman"/>
-          <w:sz w:val="24"/>
-          <w:szCs w:val="24"/>
-        </w:rPr>
-      </w:pPr>
-    </w:p>
-    <w:p>
-      <w:pPr>
-        <w:rPr>
-          <w:rFonts w:ascii="Times New Roman" w:hAnsi="Times New Roman" w:cs="Times New Roman"/>
-          <w:sz w:val="24"/>
-          <w:szCs w:val="24"/>
-        </w:rPr>
-      </w:pPr>
-    </w:p>
-    <w:p>
-      <w:pPr>
-        <w:pStyle w:val="Heading1"/>
-        <w:jc w:val="center"/>
-        <w:rPr>
-          <w:rFonts w:ascii="Times New Roman" w:hAnsi="Times New Roman" w:cs="Times New Roman"/>
-          <w:sz w:val="24"/>
-          <w:szCs w:val="24"/>
-        </w:rPr>
-      </w:pPr>
-      <w:bookmarkStart w:id="35" w:name="_Toc166664136"/>
-      <w:r>
-        <w:rPr>
-          <w:rFonts w:ascii="Times New Roman" w:hAnsi="Times New Roman" w:cs="Times New Roman"/>
-          <w:sz w:val="24"/>
-          <w:szCs w:val="24"/>
-        </w:rPr>
-        <w:t>Chapter Six</w:t>
-      </w:r>
-      <w:bookmarkEnd w:id="35"/>
-    </w:p>
-    <w:p>
-      <w:pPr>
-        <w:rPr>
-          <w:rFonts w:ascii="Times New Roman" w:hAnsi="Times New Roman" w:cs="Times New Roman"/>
-          <w:sz w:val="24"/>
-          <w:szCs w:val="24"/>
-        </w:rPr>
-      </w:pPr>
-    </w:p>
-    <w:p>
-      <w:pPr>
-        <w:rPr>
-          <w:rFonts w:ascii="Times New Roman" w:hAnsi="Times New Roman" w:cs="Times New Roman"/>
-          <w:sz w:val="24"/>
-          <w:szCs w:val="24"/>
-        </w:rPr>
-      </w:pPr>
-    </w:p>
-    <w:p>
-      <w:pPr>
-        <w:rPr>
-          <w:rFonts w:ascii="Times New Roman" w:hAnsi="Times New Roman" w:cs="Times New Roman"/>
-          <w:sz w:val="24"/>
-          <w:szCs w:val="24"/>
-        </w:rPr>
-      </w:pPr>
-    </w:p>
-    <w:p>
-      <w:pPr>
-        <w:rPr>
-          <w:rFonts w:ascii="Times New Roman" w:hAnsi="Times New Roman" w:cs="Times New Roman"/>
-          <w:sz w:val="24"/>
-          <w:szCs w:val="24"/>
-        </w:rPr>
-      </w:pPr>
-    </w:p>
-    <w:p>
-      <w:pPr>
-        <w:rPr>
-          <w:rFonts w:ascii="Times New Roman" w:hAnsi="Times New Roman" w:cs="Times New Roman"/>
-          <w:sz w:val="24"/>
-          <w:szCs w:val="24"/>
-        </w:rPr>
-      </w:pPr>
-    </w:p>
-    <w:p>
-      <w:pPr>
-        <w:rPr>
-          <w:rFonts w:ascii="Times New Roman" w:hAnsi="Times New Roman" w:cs="Times New Roman"/>
-          <w:sz w:val="24"/>
-          <w:szCs w:val="24"/>
-        </w:rPr>
-      </w:pPr>
-    </w:p>
-    <w:p>
-      <w:pPr>
-        <w:rPr>
-          <w:rFonts w:ascii="Times New Roman" w:hAnsi="Times New Roman" w:cs="Times New Roman"/>
-          <w:sz w:val="24"/>
-          <w:szCs w:val="24"/>
-        </w:rPr>
-      </w:pPr>
-    </w:p>
-    <w:p>
-      <w:pPr>
-        <w:rPr>
-          <w:rFonts w:ascii="Times New Roman" w:hAnsi="Times New Roman" w:cs="Times New Roman"/>
-          <w:sz w:val="24"/>
-          <w:szCs w:val="24"/>
-        </w:rPr>
-      </w:pPr>
-    </w:p>
-    <w:p>
-      <w:pPr>
-        <w:rPr>
-          <w:rFonts w:ascii="Times New Roman" w:hAnsi="Times New Roman" w:cs="Times New Roman"/>
-          <w:sz w:val="24"/>
-          <w:szCs w:val="24"/>
-        </w:rPr>
-      </w:pPr>
-    </w:p>
-    <w:p>
-      <w:pPr>
-        <w:rPr>
-          <w:rFonts w:ascii="Times New Roman" w:hAnsi="Times New Roman" w:cs="Times New Roman"/>
-          <w:sz w:val="24"/>
-          <w:szCs w:val="24"/>
-        </w:rPr>
-      </w:pPr>
-    </w:p>
-    <w:p>
-      <w:pPr>
-        <w:rPr>
-          <w:rFonts w:ascii="Times New Roman" w:hAnsi="Times New Roman" w:cs="Times New Roman"/>
-          <w:sz w:val="24"/>
-          <w:szCs w:val="24"/>
-        </w:rPr>
-      </w:pPr>
-    </w:p>
-    <w:p>
-      <w:pPr>
-        <w:rPr>
-          <w:rFonts w:ascii="Times New Roman" w:hAnsi="Times New Roman" w:cs="Times New Roman"/>
-          <w:sz w:val="24"/>
-          <w:szCs w:val="24"/>
-        </w:rPr>
-      </w:pPr>
-    </w:p>
-    <w:p>
-      <w:pPr>
-        <w:rPr>
-          <w:rFonts w:ascii="Times New Roman" w:hAnsi="Times New Roman" w:cs="Times New Roman"/>
-          <w:sz w:val="24"/>
-          <w:szCs w:val="24"/>
-        </w:rPr>
-      </w:pPr>
-    </w:p>
-    <w:p>
-      <w:pPr>
-        <w:rPr>
-          <w:rFonts w:ascii="Times New Roman" w:hAnsi="Times New Roman" w:cs="Times New Roman"/>
-          <w:sz w:val="24"/>
-          <w:szCs w:val="24"/>
-        </w:rPr>
-      </w:pPr>
-    </w:p>
-    <w:p>
-      <w:pPr>
-        <w:rPr>
-          <w:rFonts w:ascii="Times New Roman" w:hAnsi="Times New Roman" w:cs="Times New Roman"/>
-          <w:sz w:val="24"/>
-          <w:szCs w:val="24"/>
-        </w:rPr>
-      </w:pPr>
-    </w:p>
-    <w:p>
-      <w:pPr>
-        <w:rPr>
-          <w:rFonts w:ascii="Times New Roman" w:hAnsi="Times New Roman" w:cs="Times New Roman"/>
-          <w:sz w:val="24"/>
-          <w:szCs w:val="24"/>
-        </w:rPr>
-      </w:pPr>
-    </w:p>
-    <w:p>
-      <w:pPr>
-        <w:rPr>
-          <w:rFonts w:ascii="Times New Roman" w:hAnsi="Times New Roman" w:cs="Times New Roman"/>
-          <w:sz w:val="24"/>
-          <w:szCs w:val="24"/>
-        </w:rPr>
-      </w:pPr>
-    </w:p>
-    <w:p>
-      <w:pPr>
-        <w:rPr>
-          <w:rFonts w:ascii="Times New Roman" w:hAnsi="Times New Roman" w:cs="Times New Roman"/>
-          <w:sz w:val="24"/>
-          <w:szCs w:val="24"/>
-        </w:rPr>
-      </w:pPr>
-    </w:p>
-    <w:p>
-      <w:pPr>
-        <w:rPr>
-          <w:rFonts w:ascii="Times New Roman" w:hAnsi="Times New Roman" w:cs="Times New Roman"/>
-          <w:sz w:val="24"/>
-          <w:szCs w:val="24"/>
-        </w:rPr>
-      </w:pPr>
-    </w:p>
-    <w:p>
-      <w:pPr>
-        <w:rPr>
-          <w:rFonts w:ascii="Times New Roman" w:hAnsi="Times New Roman" w:cs="Times New Roman"/>
-          <w:sz w:val="24"/>
-          <w:szCs w:val="24"/>
-        </w:rPr>
-      </w:pPr>
-    </w:p>
-    <w:p>
-      <w:pPr>
-        <w:rPr>
-          <w:rFonts w:ascii="Times New Roman" w:hAnsi="Times New Roman" w:cs="Times New Roman"/>
-          <w:sz w:val="24"/>
-          <w:szCs w:val="24"/>
-        </w:rPr>
-      </w:pPr>
-    </w:p>
-    <w:p>
-      <w:pPr>
-        <w:rPr>
-          <w:rFonts w:ascii="Times New Roman" w:hAnsi="Times New Roman" w:cs="Times New Roman"/>
-          <w:sz w:val="24"/>
-          <w:szCs w:val="24"/>
-        </w:rPr>
-      </w:pPr>
-    </w:p>
-    <w:p>
-      <w:pPr>
-        <w:rPr>
-          <w:rFonts w:ascii="Times New Roman" w:hAnsi="Times New Roman" w:cs="Times New Roman"/>
-          <w:sz w:val="24"/>
-          <w:szCs w:val="24"/>
-        </w:rPr>
-      </w:pPr>
-    </w:p>
-    <w:p>
-      <w:pPr>
-        <w:rPr>
-          <w:rFonts w:ascii="Times New Roman" w:hAnsi="Times New Roman" w:cs="Times New Roman"/>
-          <w:sz w:val="24"/>
-          <w:szCs w:val="24"/>
-        </w:rPr>
-      </w:pPr>
-    </w:p>
-    <w:p>
-      <w:pPr>
-        <w:rPr>
-          <w:rFonts w:ascii="Times New Roman" w:hAnsi="Times New Roman" w:cs="Times New Roman"/>
-          <w:sz w:val="24"/>
-          <w:szCs w:val="24"/>
-        </w:rPr>
-      </w:pPr>
-    </w:p>
-    <w:p>
-      <w:pPr>
-        <w:rPr>
-          <w:rFonts w:ascii="Times New Roman" w:hAnsi="Times New Roman" w:cs="Times New Roman"/>
-          <w:sz w:val="24"/>
-          <w:szCs w:val="24"/>
-        </w:rPr>
-      </w:pPr>
-    </w:p>
-    <w:p>
-      <w:pPr>
-        <w:pStyle w:val="Heading1"/>
-        <w:jc w:val="center"/>
-        <w:rPr>
-          <w:rFonts w:ascii="Times New Roman" w:hAnsi="Times New Roman" w:cs="Times New Roman"/>
-          <w:sz w:val="24"/>
-          <w:szCs w:val="24"/>
-        </w:rPr>
-      </w:pPr>
-      <w:bookmarkStart w:id="36" w:name="_Toc166664137"/>
-      <w:r>
-        <w:rPr>
-          <w:rFonts w:ascii="Times New Roman" w:hAnsi="Times New Roman" w:cs="Times New Roman"/>
-          <w:sz w:val="24"/>
-          <w:szCs w:val="24"/>
-        </w:rPr>
-        <w:t>C</w:t>
-      </w:r>
-      <w:r>
-        <w:rPr>
-          <w:rFonts w:ascii="Times New Roman" w:hAnsi="Times New Roman" w:cs="Times New Roman"/>
-          <w:sz w:val="24"/>
-          <w:szCs w:val="24"/>
-        </w:rPr>
-        <w:t>hapter Seven</w:t>
-      </w:r>
-      <w:bookmarkEnd w:id="36"/>
-    </w:p>
-    <w:p/>
-    <w:p>
-      <w:r>
-        <w:br w:type="page"/>
-      </w:r>
-    </w:p>
-    <w:p>
-      <w:pPr>
-        <w:pStyle w:val="Heading1"/>
-        <w:jc w:val="center"/>
-        <w:rPr>
-          <w:rFonts w:ascii="Times New Roman" w:hAnsi="Times New Roman" w:cs="Times New Roman"/>
-          <w:sz w:val="24"/>
-          <w:szCs w:val="24"/>
-        </w:rPr>
-      </w:pPr>
-      <w:bookmarkStart w:id="37" w:name="_Toc166664138"/>
+      <w:bookmarkStart w:id="37" w:name="_Toc170119667"/>
       <w:r>
         <w:rPr>
           <w:rFonts w:ascii="Times New Roman" w:hAnsi="Times New Roman" w:cs="Times New Roman"/>
@@ -8976,17 +9399,9 @@
         <w:t>Confidentiality, Integrity, and availability: The CIA triad | Office of Information Security | Washington University in St. Louis</w:t>
       </w:r>
       <w:r>
-        <w:t>. (</w:t>
-      </w:r>
-      <w:proofErr w:type="spellStart"/>
-      <w:r>
-        <w:t>n.d.</w:t>
-      </w:r>
-      <w:proofErr w:type="spellEnd"/>
-      <w:r>
-        <w:t xml:space="preserve">). </w:t>
-      </w:r>
-      <w:hyperlink r:id="rId11" w:history="1">
+        <w:t xml:space="preserve">. (n.d.). </w:t>
+      </w:r>
+      <w:hyperlink r:id="rId18" w:history="1">
         <w:r>
           <w:rPr>
             <w:rStyle w:val="Hyperlink"/>
@@ -9043,7 +9458,7 @@
       <w:r>
         <w:t xml:space="preserve"> </w:t>
       </w:r>
-      <w:hyperlink r:id="rId12" w:anchor=":~:text=While%20there%20are%20no%20exact,76%25%20have%20deleted%20something%20unintentionally" w:history="1">
+      <w:hyperlink r:id="rId19" w:anchor=":~:text=While%20there%20are%20no%20exact,76%25%20have%20deleted%20something%20unintentionally" w:history="1">
         <w:r>
           <w:rPr>
             <w:rStyle w:val="Hyperlink"/>
@@ -9073,24 +9488,16 @@
           <w:u w:val="single"/>
         </w:rPr>
       </w:pPr>
-      <w:proofErr w:type="spellStart"/>
       <w:r>
         <w:rPr>
           <w:i/>
         </w:rPr>
-        <w:t>Shulmistra</w:t>
-      </w:r>
-      <w:proofErr w:type="spellEnd"/>
-      <w:r>
-        <w:rPr>
-          <w:i/>
-        </w:rPr>
-        <w:t>, D. (2023, December 12). 15 Data loss statistics All businesses should know.</w:t>
+        <w:t>Shulmistra, D. (2023, December 12). 15 Data loss statistics All businesses should know.</w:t>
       </w:r>
       <w:r>
         <w:t xml:space="preserve"> </w:t>
       </w:r>
-      <w:hyperlink r:id="rId13" w:anchor=":~:text=Severe%20data%20loss%20affects%20three,of%20them%20lost%20data%20permanently" w:history="1">
+      <w:hyperlink r:id="rId20" w:anchor=":~:text=Severe%20data%20loss%20affects%20three,of%20them%20lost%20data%20permanently" w:history="1">
         <w:r>
           <w:rPr>
             <w:rStyle w:val="Hyperlink"/>
@@ -9138,7 +9545,7 @@
         </w:rPr>
         <w:t xml:space="preserve">https://secureprivacy.ai/. </w:t>
       </w:r>
-      <w:hyperlink r:id="rId14" w:anchor=":~:text=Data%20is%20of%20paramount%20significance,customer%20experience%2C%20and%20monetize%20data" w:history="1">
+      <w:hyperlink r:id="rId21" w:anchor=":~:text=Data%20is%20of%20paramount%20significance,customer%20experience%2C%20and%20monetize%20data" w:history="1">
         <w:r>
           <w:rPr>
             <w:rStyle w:val="Hyperlink"/>
@@ -9171,21 +9578,7 @@
         <w:rPr>
           <w:i/>
         </w:rPr>
-        <w:t xml:space="preserve">Crump, G. (2019, July 10). The 7 critical backup strategy best practices to keep data safe. </w:t>
-      </w:r>
-      <w:proofErr w:type="spellStart"/>
-      <w:r>
-        <w:rPr>
-          <w:i/>
-        </w:rPr>
-        <w:t>SearchDataBackup</w:t>
-      </w:r>
-      <w:proofErr w:type="spellEnd"/>
-      <w:r>
-        <w:rPr>
-          <w:i/>
-        </w:rPr>
-        <w:t>.</w:t>
+        <w:t>Crump, G. (2019, July 10). The 7 critical backup strategy best practices to keep data safe. SearchDataBackup.</w:t>
       </w:r>
       <w:r>
         <w:rPr>
@@ -9194,8 +9587,6 @@
         </w:rPr>
         <w:t xml:space="preserve"> https://www.techtarget.com/searchdatabackup/feature/The-7-critical-backup-strategy-best-practices-to-keep-data-safe</w:t>
       </w:r>
-      <w:bookmarkStart w:id="38" w:name="_GoBack"/>
-      <w:bookmarkEnd w:id="38"/>
     </w:p>
     <w:p>
       <w:pPr>
@@ -9227,7 +9618,7 @@
           <w:szCs w:val="24"/>
         </w:rPr>
       </w:pPr>
-      <w:bookmarkStart w:id="39" w:name="_Toc166664139"/>
+      <w:bookmarkStart w:id="38" w:name="_Toc170119668"/>
       <w:r>
         <w:rPr>
           <w:rFonts w:ascii="Times New Roman" w:hAnsi="Times New Roman" w:cs="Times New Roman"/>
@@ -9236,9 +9627,104 @@
         </w:rPr>
         <w:t>Appendix</w:t>
       </w:r>
+      <w:bookmarkEnd w:id="38"/>
+    </w:p>
+    <w:p/>
+    <w:p>
+      <w:pPr>
+        <w:pStyle w:val="Heading2"/>
+      </w:pPr>
+      <w:r>
+        <w:t>Appedix I</w:t>
+      </w:r>
+    </w:p>
+    <w:p>
+      <w:pPr>
+        <w:pStyle w:val="Heading3"/>
+      </w:pPr>
+      <w:bookmarkStart w:id="39" w:name="_Toc170119660"/>
+      <w:r>
+        <w:t>Project duration</w:t>
+      </w:r>
       <w:bookmarkEnd w:id="39"/>
+      <w:r>
+        <w:t xml:space="preserve"> </w:t>
+      </w:r>
     </w:p>
     <w:p/>
+    <w:p>
+      <w:pPr>
+        <w:spacing w:line="360" w:lineRule="auto"/>
+        <w:rPr>
+          <w:rFonts w:ascii="Times New Roman" w:hAnsi="Times New Roman" w:cs="Times New Roman"/>
+          <w:sz w:val="24"/>
+          <w:szCs w:val="24"/>
+        </w:rPr>
+      </w:pPr>
+      <w:r>
+        <w:rPr>
+          <w:rFonts w:ascii="Times New Roman" w:hAnsi="Times New Roman" w:cs="Times New Roman"/>
+          <w:sz w:val="24"/>
+          <w:szCs w:val="24"/>
+        </w:rPr>
+        <w:t>Below is a Gantt graph that shows the development stages of the application and shows the time line the app took to get to production.</w:t>
+      </w:r>
+    </w:p>
+    <w:p>
+      <w:pPr>
+        <w:spacing w:line="360" w:lineRule="auto"/>
+        <w:rPr>
+          <w:rFonts w:ascii="Times New Roman" w:hAnsi="Times New Roman" w:cs="Times New Roman"/>
+          <w:sz w:val="24"/>
+          <w:szCs w:val="24"/>
+        </w:rPr>
+      </w:pPr>
+      <w:r>
+        <w:rPr>
+          <w:noProof/>
+        </w:rPr>
+        <w:drawing>
+          <wp:inline distT="0" distB="0" distL="0" distR="0" wp14:anchorId="769181A7" wp14:editId="67F6C682">
+            <wp:extent cx="6267450" cy="4359022"/>
+            <wp:effectExtent l="0" t="0" r="0" b="3810"/>
+            <wp:docPr id="20" name="Picture 20"/>
+            <wp:cNvGraphicFramePr>
+              <a:graphicFrameLocks xmlns:a="http://schemas.openxmlformats.org/drawingml/2006/main" noChangeAspect="1"/>
+            </wp:cNvGraphicFramePr>
+            <a:graphic xmlns:a="http://schemas.openxmlformats.org/drawingml/2006/main">
+              <a:graphicData uri="http://schemas.openxmlformats.org/drawingml/2006/picture">
+                <pic:pic xmlns:pic="http://schemas.openxmlformats.org/drawingml/2006/picture">
+                  <pic:nvPicPr>
+                    <pic:cNvPr id="1" name=""/>
+                    <pic:cNvPicPr/>
+                  </pic:nvPicPr>
+                  <pic:blipFill>
+                    <a:blip r:embed="rId22"/>
+                    <a:stretch>
+                      <a:fillRect/>
+                    </a:stretch>
+                  </pic:blipFill>
+                  <pic:spPr>
+                    <a:xfrm>
+                      <a:off x="0" y="0"/>
+                      <a:ext cx="6280905" cy="4368380"/>
+                    </a:xfrm>
+                    <a:prstGeom prst="rect">
+                      <a:avLst/>
+                    </a:prstGeom>
+                  </pic:spPr>
+                </pic:pic>
+              </a:graphicData>
+            </a:graphic>
+          </wp:inline>
+        </w:drawing>
+      </w:r>
+    </w:p>
+    <w:p>
+      <w:r>
+        <w:t xml:space="preserve">           </w:t>
+      </w:r>
+    </w:p>
     <w:sectPr>
       <w:pgSz w:w="12240" w:h="15840"/>
       <w:pgMar w:top="1440" w:right="1440" w:bottom="1440" w:left="1440" w:header="708" w:footer="708" w:gutter="0"/>
@@ -9251,7 +9737,7 @@
 </file>
 
 <file path=word/endnotes.xml><?xml version="1.0" encoding="utf-8"?>
-<w:endnotes xmlns:wpc="http://schemas.microsoft.com/office/word/2010/wordprocessingCanvas" xmlns:cx="http://schemas.microsoft.com/office/drawing/2014/chartex" xmlns:mc="http://schemas.openxmlformats.org/markup-compatibility/2006" xmlns:o="urn:schemas-microsoft-com:office:office" xmlns:r="http://schemas.openxmlformats.org/officeDocument/2006/relationships" xmlns:m="http://schemas.openxmlformats.org/officeDocument/2006/math" xmlns:v="urn:schemas-microsoft-com:vml" xmlns:wp14="http://schemas.microsoft.com/office/word/2010/wordprocessingDrawing" xmlns:wp="http://schemas.openxmlformats.org/drawingml/2006/wordprocessingDrawing" xmlns:w10="urn:schemas-microsoft-com:office:word" xmlns:w="http://schemas.openxmlformats.org/wordprocessingml/2006/main" xmlns:w14="http://schemas.microsoft.com/office/word/2010/wordml" xmlns:w15="http://schemas.microsoft.com/office/word/2012/wordml" xmlns:w16se="http://schemas.microsoft.com/office/word/2015/wordml/symex" xmlns:wpg="http://schemas.microsoft.com/office/word/2010/wordprocessingGroup" xmlns:wpi="http://schemas.microsoft.com/office/word/2010/wordprocessingInk" xmlns:wne="http://schemas.microsoft.com/office/word/2006/wordml" xmlns:wps="http://schemas.microsoft.com/office/word/2010/wordprocessingShape" mc:Ignorable="w14 w15 w16se wp14">
+<w:endnotes xmlns:wpc="http://schemas.microsoft.com/office/word/2010/wordprocessingCanvas" xmlns:cx="http://schemas.microsoft.com/office/drawing/2014/chartex" xmlns:cx1="http://schemas.microsoft.com/office/drawing/2015/9/8/chartex" xmlns:cx2="http://schemas.microsoft.com/office/drawing/2015/10/21/chartex" xmlns:cx3="http://schemas.microsoft.com/office/drawing/2016/5/9/chartex" xmlns:cx4="http://schemas.microsoft.com/office/drawing/2016/5/10/chartex" xmlns:cx5="http://schemas.microsoft.com/office/drawing/2016/5/11/chartex" xmlns:cx6="http://schemas.microsoft.com/office/drawing/2016/5/12/chartex" xmlns:cx7="http://schemas.microsoft.com/office/drawing/2016/5/13/chartex" xmlns:cx8="http://schemas.microsoft.com/office/drawing/2016/5/14/chartex" xmlns:mc="http://schemas.openxmlformats.org/markup-compatibility/2006" xmlns:aink="http://schemas.microsoft.com/office/drawing/2016/ink" xmlns:am3d="http://schemas.microsoft.com/office/drawing/2017/model3d" xmlns:o="urn:schemas-microsoft-com:office:office" xmlns:r="http://schemas.openxmlformats.org/officeDocument/2006/relationships" xmlns:m="http://schemas.openxmlformats.org/officeDocument/2006/math" xmlns:v="urn:schemas-microsoft-com:vml" xmlns:wp14="http://schemas.microsoft.com/office/word/2010/wordprocessingDrawing" xmlns:wp="http://schemas.openxmlformats.org/drawingml/2006/wordprocessingDrawing" xmlns:w10="urn:schemas-microsoft-com:office:word" xmlns:w="http://schemas.openxmlformats.org/wordprocessingml/2006/main" xmlns:w14="http://schemas.microsoft.com/office/word/2010/wordml" xmlns:w15="http://schemas.microsoft.com/office/word/2012/wordml" xmlns:w16cex="http://schemas.microsoft.com/office/word/2018/wordml/cex" xmlns:w16cid="http://schemas.microsoft.com/office/word/2016/wordml/cid" xmlns:w16="http://schemas.microsoft.com/office/word/2018/wordml" xmlns:w16se="http://schemas.microsoft.com/office/word/2015/wordml/symex" xmlns:wpg="http://schemas.microsoft.com/office/word/2010/wordprocessingGroup" xmlns:wpi="http://schemas.microsoft.com/office/word/2010/wordprocessingInk" xmlns:wne="http://schemas.microsoft.com/office/word/2006/wordml" xmlns:wps="http://schemas.microsoft.com/office/word/2010/wordprocessingShape" mc:Ignorable="w14 w15 w16se w16cid w16 w16cex wp14">
   <w:endnote w:type="separator" w:id="-1">
     <w:p>
       <w:pPr>
@@ -9276,7 +9762,7 @@
 </file>
 
 <file path=word/footer1.xml><?xml version="1.0" encoding="utf-8"?>
-<w:ftr xmlns:wpc="http://schemas.microsoft.com/office/word/2010/wordprocessingCanvas" xmlns:cx="http://schemas.microsoft.com/office/drawing/2014/chartex" xmlns:mc="http://schemas.openxmlformats.org/markup-compatibility/2006" xmlns:o="urn:schemas-microsoft-com:office:office" xmlns:r="http://schemas.openxmlformats.org/officeDocument/2006/relationships" xmlns:m="http://schemas.openxmlformats.org/officeDocument/2006/math" xmlns:v="urn:schemas-microsoft-com:vml" xmlns:wp14="http://schemas.microsoft.com/office/word/2010/wordprocessingDrawing" xmlns:wp="http://schemas.openxmlformats.org/drawingml/2006/wordprocessingDrawing" xmlns:w10="urn:schemas-microsoft-com:office:word" xmlns:w="http://schemas.openxmlformats.org/wordprocessingml/2006/main" xmlns:w14="http://schemas.microsoft.com/office/word/2010/wordml" xmlns:w15="http://schemas.microsoft.com/office/word/2012/wordml" xmlns:w16se="http://schemas.microsoft.com/office/word/2015/wordml/symex" xmlns:wpg="http://schemas.microsoft.com/office/word/2010/wordprocessingGroup" xmlns:wpi="http://schemas.microsoft.com/office/word/2010/wordprocessingInk" xmlns:wne="http://schemas.microsoft.com/office/word/2006/wordml" xmlns:wps="http://schemas.microsoft.com/office/word/2010/wordprocessingShape" mc:Ignorable="w14 w15 w16se wp14">
+<w:ftr xmlns:wpc="http://schemas.microsoft.com/office/word/2010/wordprocessingCanvas" xmlns:cx="http://schemas.microsoft.com/office/drawing/2014/chartex" xmlns:cx1="http://schemas.microsoft.com/office/drawing/2015/9/8/chartex" xmlns:cx2="http://schemas.microsoft.com/office/drawing/2015/10/21/chartex" xmlns:cx3="http://schemas.microsoft.com/office/drawing/2016/5/9/chartex" xmlns:cx4="http://schemas.microsoft.com/office/drawing/2016/5/10/chartex" xmlns:cx5="http://schemas.microsoft.com/office/drawing/2016/5/11/chartex" xmlns:cx6="http://schemas.microsoft.com/office/drawing/2016/5/12/chartex" xmlns:cx7="http://schemas.microsoft.com/office/drawing/2016/5/13/chartex" xmlns:cx8="http://schemas.microsoft.com/office/drawing/2016/5/14/chartex" xmlns:mc="http://schemas.openxmlformats.org/markup-compatibility/2006" xmlns:aink="http://schemas.microsoft.com/office/drawing/2016/ink" xmlns:am3d="http://schemas.microsoft.com/office/drawing/2017/model3d" xmlns:o="urn:schemas-microsoft-com:office:office" xmlns:r="http://schemas.openxmlformats.org/officeDocument/2006/relationships" xmlns:m="http://schemas.openxmlformats.org/officeDocument/2006/math" xmlns:v="urn:schemas-microsoft-com:vml" xmlns:wp14="http://schemas.microsoft.com/office/word/2010/wordprocessingDrawing" xmlns:wp="http://schemas.openxmlformats.org/drawingml/2006/wordprocessingDrawing" xmlns:w10="urn:schemas-microsoft-com:office:word" xmlns:w="http://schemas.openxmlformats.org/wordprocessingml/2006/main" xmlns:w14="http://schemas.microsoft.com/office/word/2010/wordml" xmlns:w15="http://schemas.microsoft.com/office/word/2012/wordml" xmlns:w16cex="http://schemas.microsoft.com/office/word/2018/wordml/cex" xmlns:w16cid="http://schemas.microsoft.com/office/word/2016/wordml/cid" xmlns:w16="http://schemas.microsoft.com/office/word/2018/wordml" xmlns:w16se="http://schemas.microsoft.com/office/word/2015/wordml/symex" xmlns:wpg="http://schemas.microsoft.com/office/word/2010/wordprocessingGroup" xmlns:wpi="http://schemas.microsoft.com/office/word/2010/wordprocessingInk" xmlns:wne="http://schemas.microsoft.com/office/word/2006/wordml" xmlns:wps="http://schemas.microsoft.com/office/word/2010/wordprocessingShape" mc:Ignorable="w14 w15 w16se w16cid w16 w16cex wp14">
   <w:sdt>
     <w:sdtPr>
       <w:id w:val="1619410013"/>
@@ -9329,7 +9815,7 @@
 </file>
 
 <file path=word/footnotes.xml><?xml version="1.0" encoding="utf-8"?>
-<w:footnotes xmlns:wpc="http://schemas.microsoft.com/office/word/2010/wordprocessingCanvas" xmlns:cx="http://schemas.microsoft.com/office/drawing/2014/chartex" xmlns:mc="http://schemas.openxmlformats.org/markup-compatibility/2006" xmlns:o="urn:schemas-microsoft-com:office:office" xmlns:r="http://schemas.openxmlformats.org/officeDocument/2006/relationships" xmlns:m="http://schemas.openxmlformats.org/officeDocument/2006/math" xmlns:v="urn:schemas-microsoft-com:vml" xmlns:wp14="http://schemas.microsoft.com/office/word/2010/wordprocessingDrawing" xmlns:wp="http://schemas.openxmlformats.org/drawingml/2006/wordprocessingDrawing" xmlns:w10="urn:schemas-microsoft-com:office:word" xmlns:w="http://schemas.openxmlformats.org/wordprocessingml/2006/main" xmlns:w14="http://schemas.microsoft.com/office/word/2010/wordml" xmlns:w15="http://schemas.microsoft.com/office/word/2012/wordml" xmlns:w16se="http://schemas.microsoft.com/office/word/2015/wordml/symex" xmlns:wpg="http://schemas.microsoft.com/office/word/2010/wordprocessingGroup" xmlns:wpi="http://schemas.microsoft.com/office/word/2010/wordprocessingInk" xmlns:wne="http://schemas.microsoft.com/office/word/2006/wordml" xmlns:wps="http://schemas.microsoft.com/office/word/2010/wordprocessingShape" mc:Ignorable="w14 w15 w16se wp14">
+<w:footnotes xmlns:wpc="http://schemas.microsoft.com/office/word/2010/wordprocessingCanvas" xmlns:cx="http://schemas.microsoft.com/office/drawing/2014/chartex" xmlns:cx1="http://schemas.microsoft.com/office/drawing/2015/9/8/chartex" xmlns:cx2="http://schemas.microsoft.com/office/drawing/2015/10/21/chartex" xmlns:cx3="http://schemas.microsoft.com/office/drawing/2016/5/9/chartex" xmlns:cx4="http://schemas.microsoft.com/office/drawing/2016/5/10/chartex" xmlns:cx5="http://schemas.microsoft.com/office/drawing/2016/5/11/chartex" xmlns:cx6="http://schemas.microsoft.com/office/drawing/2016/5/12/chartex" xmlns:cx7="http://schemas.microsoft.com/office/drawing/2016/5/13/chartex" xmlns:cx8="http://schemas.microsoft.com/office/drawing/2016/5/14/chartex" xmlns:mc="http://schemas.openxmlformats.org/markup-compatibility/2006" xmlns:aink="http://schemas.microsoft.com/office/drawing/2016/ink" xmlns:am3d="http://schemas.microsoft.com/office/drawing/2017/model3d" xmlns:o="urn:schemas-microsoft-com:office:office" xmlns:r="http://schemas.openxmlformats.org/officeDocument/2006/relationships" xmlns:m="http://schemas.openxmlformats.org/officeDocument/2006/math" xmlns:v="urn:schemas-microsoft-com:vml" xmlns:wp14="http://schemas.microsoft.com/office/word/2010/wordprocessingDrawing" xmlns:wp="http://schemas.openxmlformats.org/drawingml/2006/wordprocessingDrawing" xmlns:w10="urn:schemas-microsoft-com:office:word" xmlns:w="http://schemas.openxmlformats.org/wordprocessingml/2006/main" xmlns:w14="http://schemas.microsoft.com/office/word/2010/wordml" xmlns:w15="http://schemas.microsoft.com/office/word/2012/wordml" xmlns:w16cex="http://schemas.microsoft.com/office/word/2018/wordml/cex" xmlns:w16cid="http://schemas.microsoft.com/office/word/2016/wordml/cid" xmlns:w16="http://schemas.microsoft.com/office/word/2018/wordml" xmlns:w16se="http://schemas.microsoft.com/office/word/2015/wordml/symex" xmlns:wpg="http://schemas.microsoft.com/office/word/2010/wordprocessingGroup" xmlns:wpi="http://schemas.microsoft.com/office/word/2010/wordprocessingInk" xmlns:wne="http://schemas.microsoft.com/office/word/2006/wordml" xmlns:wps="http://schemas.microsoft.com/office/word/2010/wordprocessingShape" mc:Ignorable="w14 w15 w16se w16cid w16 w16cex wp14">
   <w:footnote w:type="separator" w:id="-1">
     <w:p>
       <w:pPr>
@@ -9354,7 +9840,7 @@
 </file>
 
 <file path=word/numbering.xml><?xml version="1.0" encoding="utf-8"?>
-<w:numbering xmlns:wpc="http://schemas.microsoft.com/office/word/2010/wordprocessingCanvas" xmlns:cx="http://schemas.microsoft.com/office/drawing/2014/chartex" xmlns:mc="http://schemas.openxmlformats.org/markup-compatibility/2006" xmlns:o="urn:schemas-microsoft-com:office:office" xmlns:r="http://schemas.openxmlformats.org/officeDocument/2006/relationships" xmlns:m="http://schemas.openxmlformats.org/officeDocument/2006/math" xmlns:v="urn:schemas-microsoft-com:vml" xmlns:wp14="http://schemas.microsoft.com/office/word/2010/wordprocessingDrawing" xmlns:wp="http://schemas.openxmlformats.org/drawingml/2006/wordprocessingDrawing" xmlns:w10="urn:schemas-microsoft-com:office:word" xmlns:w="http://schemas.openxmlformats.org/wordprocessingml/2006/main" xmlns:w14="http://schemas.microsoft.com/office/word/2010/wordml" xmlns:w15="http://schemas.microsoft.com/office/word/2012/wordml" xmlns:w16se="http://schemas.microsoft.com/office/word/2015/wordml/symex" xmlns:wpg="http://schemas.microsoft.com/office/word/2010/wordprocessingGroup" xmlns:wpi="http://schemas.microsoft.com/office/word/2010/wordprocessingInk" xmlns:wne="http://schemas.microsoft.com/office/word/2006/wordml" xmlns:wps="http://schemas.microsoft.com/office/word/2010/wordprocessingShape" mc:Ignorable="w14 w15 w16se wp14">
+<w:numbering xmlns:wpc="http://schemas.microsoft.com/office/word/2010/wordprocessingCanvas" xmlns:cx="http://schemas.microsoft.com/office/drawing/2014/chartex" xmlns:cx1="http://schemas.microsoft.com/office/drawing/2015/9/8/chartex" xmlns:cx2="http://schemas.microsoft.com/office/drawing/2015/10/21/chartex" xmlns:cx3="http://schemas.microsoft.com/office/drawing/2016/5/9/chartex" xmlns:cx4="http://schemas.microsoft.com/office/drawing/2016/5/10/chartex" xmlns:cx5="http://schemas.microsoft.com/office/drawing/2016/5/11/chartex" xmlns:cx6="http://schemas.microsoft.com/office/drawing/2016/5/12/chartex" xmlns:cx7="http://schemas.microsoft.com/office/drawing/2016/5/13/chartex" xmlns:cx8="http://schemas.microsoft.com/office/drawing/2016/5/14/chartex" xmlns:mc="http://schemas.openxmlformats.org/markup-compatibility/2006" xmlns:aink="http://schemas.microsoft.com/office/drawing/2016/ink" xmlns:am3d="http://schemas.microsoft.com/office/drawing/2017/model3d" xmlns:o="urn:schemas-microsoft-com:office:office" xmlns:r="http://schemas.openxmlformats.org/officeDocument/2006/relationships" xmlns:m="http://schemas.openxmlformats.org/officeDocument/2006/math" xmlns:v="urn:schemas-microsoft-com:vml" xmlns:wp14="http://schemas.microsoft.com/office/word/2010/wordprocessingDrawing" xmlns:wp="http://schemas.openxmlformats.org/drawingml/2006/wordprocessingDrawing" xmlns:w10="urn:schemas-microsoft-com:office:word" xmlns:w="http://schemas.openxmlformats.org/wordprocessingml/2006/main" xmlns:w14="http://schemas.microsoft.com/office/word/2010/wordml" xmlns:w15="http://schemas.microsoft.com/office/word/2012/wordml" xmlns:w16cex="http://schemas.microsoft.com/office/word/2018/wordml/cex" xmlns:w16cid="http://schemas.microsoft.com/office/word/2016/wordml/cid" xmlns:w16="http://schemas.microsoft.com/office/word/2018/wordml" xmlns:w16se="http://schemas.microsoft.com/office/word/2015/wordml/symex" xmlns:wpg="http://schemas.microsoft.com/office/word/2010/wordprocessingGroup" xmlns:wpi="http://schemas.microsoft.com/office/word/2010/wordprocessingInk" xmlns:wne="http://schemas.microsoft.com/office/word/2006/wordml" xmlns:wps="http://schemas.microsoft.com/office/word/2010/wordprocessingShape" mc:Ignorable="w14 w15 w16se w16cid w16 w16cex wp14">
   <w:abstractNum w:abstractNumId="0" w15:restartNumberingAfterBreak="0">
     <w:nsid w:val="031E4037"/>
     <w:multiLevelType w:val="hybridMultilevel"/>
@@ -10746,11 +11232,41 @@
   <w:num w:numId="13">
     <w:abstractNumId w:val="11"/>
   </w:num>
+  <w:num w:numId="14">
+    <w:abstractNumId w:val="3"/>
+    <w:lvlOverride w:ilvl="0">
+      <w:startOverride w:val="1"/>
+    </w:lvlOverride>
+    <w:lvlOverride w:ilvl="1">
+      <w:startOverride w:val="1"/>
+    </w:lvlOverride>
+    <w:lvlOverride w:ilvl="2">
+      <w:startOverride w:val="1"/>
+    </w:lvlOverride>
+    <w:lvlOverride w:ilvl="3">
+      <w:startOverride w:val="1"/>
+    </w:lvlOverride>
+    <w:lvlOverride w:ilvl="4">
+      <w:startOverride w:val="1"/>
+    </w:lvlOverride>
+    <w:lvlOverride w:ilvl="5">
+      <w:startOverride w:val="1"/>
+    </w:lvlOverride>
+    <w:lvlOverride w:ilvl="6">
+      <w:startOverride w:val="1"/>
+    </w:lvlOverride>
+    <w:lvlOverride w:ilvl="7">
+      <w:startOverride w:val="1"/>
+    </w:lvlOverride>
+    <w:lvlOverride w:ilvl="8">
+      <w:startOverride w:val="1"/>
+    </w:lvlOverride>
+  </w:num>
 </w:numbering>
 </file>
 
 <file path=word/styles.xml><?xml version="1.0" encoding="utf-8"?>
-<w:styles xmlns:mc="http://schemas.openxmlformats.org/markup-compatibility/2006" xmlns:r="http://schemas.openxmlformats.org/officeDocument/2006/relationships" xmlns:w="http://schemas.openxmlformats.org/wordprocessingml/2006/main" xmlns:w14="http://schemas.microsoft.com/office/word/2010/wordml" xmlns:w15="http://schemas.microsoft.com/office/word/2012/wordml" xmlns:w16se="http://schemas.microsoft.com/office/word/2015/wordml/symex" mc:Ignorable="w14 w15 w16se">
+<w:styles xmlns:mc="http://schemas.openxmlformats.org/markup-compatibility/2006" xmlns:r="http://schemas.openxmlformats.org/officeDocument/2006/relationships" xmlns:w="http://schemas.openxmlformats.org/wordprocessingml/2006/main" xmlns:w14="http://schemas.microsoft.com/office/word/2010/wordml" xmlns:w15="http://schemas.microsoft.com/office/word/2012/wordml" xmlns:w16cex="http://schemas.microsoft.com/office/word/2018/wordml/cex" xmlns:w16cid="http://schemas.microsoft.com/office/word/2016/wordml/cid" xmlns:w16="http://schemas.microsoft.com/office/word/2018/wordml" xmlns:w16se="http://schemas.microsoft.com/office/word/2015/wordml/symex" mc:Ignorable="w14 w15 w16se w16cid w16 w16cex">
   <w:docDefaults>
     <w:rPrDefault>
       <w:rPr>
@@ -10766,7 +11282,7 @@
       </w:pPr>
     </w:pPrDefault>
   </w:docDefaults>
-  <w:latentStyles w:defLockedState="0" w:defUIPriority="99" w:defSemiHidden="0" w:defUnhideWhenUsed="0" w:defQFormat="0" w:count="371">
+  <w:latentStyles w:defLockedState="0" w:defUIPriority="99" w:defSemiHidden="0" w:defUnhideWhenUsed="0" w:defQFormat="0" w:count="376">
     <w:lsdException w:name="Normal" w:uiPriority="0" w:qFormat="1"/>
     <w:lsdException w:name="heading 1" w:uiPriority="9" w:qFormat="1"/>
     <w:lsdException w:name="heading 2" w:semiHidden="1" w:uiPriority="9" w:unhideWhenUsed="1" w:qFormat="1"/>
@@ -11138,11 +11654,16 @@
     <w:lsdException w:name="List Table 5 Dark Accent 6" w:uiPriority="50"/>
     <w:lsdException w:name="List Table 6 Colorful Accent 6" w:uiPriority="51"/>
     <w:lsdException w:name="List Table 7 Colorful Accent 6" w:uiPriority="52"/>
+    <w:lsdException w:name="Mention" w:semiHidden="1" w:unhideWhenUsed="1"/>
+    <w:lsdException w:name="Smart Hyperlink" w:semiHidden="1" w:unhideWhenUsed="1"/>
+    <w:lsdException w:name="Hashtag" w:semiHidden="1" w:unhideWhenUsed="1"/>
+    <w:lsdException w:name="Unresolved Mention" w:semiHidden="1" w:unhideWhenUsed="1"/>
+    <w:lsdException w:name="Smart Link" w:semiHidden="1" w:unhideWhenUsed="1"/>
   </w:latentStyles>
   <w:style w:type="paragraph" w:default="1" w:styleId="Normal">
     <w:name w:val="Normal"/>
     <w:qFormat/>
-    <w:rsid w:val="007D2403"/>
+    <w:rsid w:val="006667E9"/>
   </w:style>
   <w:style w:type="paragraph" w:styleId="Heading1">
     <w:name w:val="heading 1"/>
